--- a/doc/курсовая.docx
+++ b/doc/курсовая.docx
@@ -1,6 +1,6 @@
 
 <file path=word/document.xml><?xml version="1.0" encoding="utf-8"?>
-<w:document xmlns:wpc="http://schemas.microsoft.com/office/word/2010/wordprocessingCanvas" xmlns:cx="http://schemas.microsoft.com/office/drawing/2014/chartex" xmlns:cx1="http://schemas.microsoft.com/office/drawing/2015/9/8/chartex" xmlns:mc="http://schemas.openxmlformats.org/markup-compatibility/2006" xmlns:o="urn:schemas-microsoft-com:office:office" xmlns:r="http://schemas.openxmlformats.org/officeDocument/2006/relationships" xmlns:m="http://schemas.openxmlformats.org/officeDocument/2006/math" xmlns:v="urn:schemas-microsoft-com:vml" xmlns:wp14="http://schemas.microsoft.com/office/word/2010/wordprocessingDrawing" xmlns:wp="http://schemas.openxmlformats.org/drawingml/2006/wordprocessingDrawing" xmlns:w10="urn:schemas-microsoft-com:office:word" xmlns:w="http://schemas.openxmlformats.org/wordprocessingml/2006/main" xmlns:w14="http://schemas.microsoft.com/office/word/2010/wordml" xmlns:w15="http://schemas.microsoft.com/office/word/2012/wordml" xmlns:w16se="http://schemas.microsoft.com/office/word/2015/wordml/symex" xmlns:wpg="http://schemas.microsoft.com/office/word/2010/wordprocessingGroup" xmlns:wpi="http://schemas.microsoft.com/office/word/2010/wordprocessingInk" xmlns:wne="http://schemas.microsoft.com/office/word/2006/wordml" xmlns:wps="http://schemas.microsoft.com/office/word/2010/wordprocessingShape" mc:Ignorable="w14 w15 w16se wp14">
+<w:document xmlns:ve="http://schemas.openxmlformats.org/markup-compatibility/2006" xmlns:o="urn:schemas-microsoft-com:office:office" xmlns:r="http://schemas.openxmlformats.org/officeDocument/2006/relationships" xmlns:m="http://schemas.openxmlformats.org/officeDocument/2006/math" xmlns:v="urn:schemas-microsoft-com:vml" xmlns:wp="http://schemas.openxmlformats.org/drawingml/2006/wordprocessingDrawing" xmlns:w10="urn:schemas-microsoft-com:office:word" xmlns:w="http://schemas.openxmlformats.org/wordprocessingml/2006/main" xmlns:wne="http://schemas.microsoft.com/office/word/2006/wordml">
   <w:body>
     <w:p>
       <w:pPr>
@@ -261,16 +261,7 @@
           <w:sz w:val="28"/>
           <w:szCs w:val="28"/>
         </w:rPr>
-        <w:t xml:space="preserve">Система поиска и покупки </w:t>
-      </w:r>
-      <w:r>
-        <w:rPr>
-          <w:rFonts w:ascii="Times New Roman" w:hAnsi="Times New Roman" w:cs="Times New Roman"/>
-          <w:color w:val="auto"/>
-          <w:sz w:val="28"/>
-          <w:szCs w:val="28"/>
-        </w:rPr>
-        <w:t>«</w:t>
+        <w:t>Система поиска и покупки «</w:t>
       </w:r>
       <w:proofErr w:type="spellStart"/>
       <w:r>
@@ -444,10 +435,35 @@
       <w:r>
         <w:rPr>
           <w:i/>
-          <w:spacing w:val="-2"/>
-          <w:sz w:val="28"/>
-        </w:rPr>
-        <w:t xml:space="preserve"> </w:t>
+          <w:spacing w:val="-1"/>
+          <w:sz w:val="28"/>
+        </w:rPr>
+        <w:t>Дёшин</w:t>
+      </w:r>
+      <w:r>
+        <w:rPr>
+          <w:i/>
+          <w:sz w:val="28"/>
+          <w:szCs w:val="28"/>
+        </w:rPr>
+        <w:t>, 3 курс, д/о</w:t>
+      </w:r>
+    </w:p>
+    <w:p>
+      <w:pPr>
+        <w:jc w:val="both"/>
+        <w:rPr>
+          <w:i/>
+          <w:sz w:val="28"/>
+          <w:szCs w:val="28"/>
+        </w:rPr>
+      </w:pPr>
+      <w:r>
+        <w:rPr>
+          <w:sz w:val="28"/>
+          <w:szCs w:val="28"/>
+        </w:rPr>
+        <w:t xml:space="preserve">Обучающийся ______________ </w:t>
       </w:r>
       <w:r>
         <w:rPr>
@@ -455,32 +471,7 @@
           <w:spacing w:val="-1"/>
           <w:sz w:val="28"/>
         </w:rPr>
-        <w:t>Дёшин</w:t>
-      </w:r>
-      <w:r>
-        <w:rPr>
-          <w:i/>
-          <w:sz w:val="28"/>
-          <w:szCs w:val="28"/>
-        </w:rPr>
-        <w:t>, 3 курс, д/о</w:t>
-      </w:r>
-    </w:p>
-    <w:p>
-      <w:pPr>
-        <w:jc w:val="both"/>
-        <w:rPr>
-          <w:i/>
-          <w:sz w:val="28"/>
-          <w:szCs w:val="28"/>
-        </w:rPr>
-      </w:pPr>
-      <w:r>
-        <w:rPr>
-          <w:sz w:val="28"/>
-          <w:szCs w:val="28"/>
-        </w:rPr>
-        <w:t xml:space="preserve">Обучающийся ______________ </w:t>
+        <w:t>А</w:t>
       </w:r>
       <w:r>
         <w:rPr>
@@ -488,7 +479,7 @@
           <w:spacing w:val="-1"/>
           <w:sz w:val="28"/>
         </w:rPr>
-        <w:t>А</w:t>
+        <w:t>.</w:t>
       </w:r>
       <w:r>
         <w:rPr>
@@ -496,7 +487,7 @@
           <w:spacing w:val="-1"/>
           <w:sz w:val="28"/>
         </w:rPr>
-        <w:t>.</w:t>
+        <w:t>А</w:t>
       </w:r>
       <w:r>
         <w:rPr>
@@ -504,7 +495,7 @@
           <w:spacing w:val="-1"/>
           <w:sz w:val="28"/>
         </w:rPr>
-        <w:t>А</w:t>
+        <w:t>.</w:t>
       </w:r>
       <w:r>
         <w:rPr>
@@ -512,15 +503,31 @@
           <w:spacing w:val="-1"/>
           <w:sz w:val="28"/>
         </w:rPr>
-        <w:t>.</w:t>
+        <w:t>Соловьёв</w:t>
       </w:r>
       <w:r>
         <w:rPr>
           <w:i/>
-          <w:spacing w:val="-2"/>
-          <w:sz w:val="28"/>
-        </w:rPr>
-        <w:t xml:space="preserve"> </w:t>
+          <w:sz w:val="28"/>
+          <w:szCs w:val="28"/>
+        </w:rPr>
+        <w:t>, 3 курс, д/о</w:t>
+      </w:r>
+    </w:p>
+    <w:p>
+      <w:pPr>
+        <w:jc w:val="both"/>
+        <w:rPr>
+          <w:sz w:val="28"/>
+          <w:szCs w:val="28"/>
+        </w:rPr>
+      </w:pPr>
+      <w:r>
+        <w:rPr>
+          <w:sz w:val="28"/>
+          <w:szCs w:val="28"/>
+        </w:rPr>
+        <w:t xml:space="preserve">Обучающийся ______________ </w:t>
       </w:r>
       <w:r>
         <w:rPr>
@@ -528,38 +535,6 @@
           <w:spacing w:val="-1"/>
           <w:sz w:val="28"/>
         </w:rPr>
-        <w:t>Соловьёв</w:t>
-      </w:r>
-      <w:r>
-        <w:rPr>
-          <w:i/>
-          <w:sz w:val="28"/>
-          <w:szCs w:val="28"/>
-        </w:rPr>
-        <w:t>, 3 курс, д/о</w:t>
-      </w:r>
-    </w:p>
-    <w:p>
-      <w:pPr>
-        <w:jc w:val="both"/>
-        <w:rPr>
-          <w:sz w:val="28"/>
-          <w:szCs w:val="28"/>
-        </w:rPr>
-      </w:pPr>
-      <w:r>
-        <w:rPr>
-          <w:sz w:val="28"/>
-          <w:szCs w:val="28"/>
-        </w:rPr>
-        <w:t xml:space="preserve">Обучающийся ______________ </w:t>
-      </w:r>
-      <w:r>
-        <w:rPr>
-          <w:i/>
-          <w:spacing w:val="-1"/>
-          <w:sz w:val="28"/>
-        </w:rPr>
         <w:t>Д.Р. Коновалов</w:t>
       </w:r>
       <w:r>
@@ -658,7 +633,7 @@
         <w:pStyle w:val="a9"/>
       </w:pPr>
       <w:bookmarkStart w:id="0" w:name="_Toc43653787"/>
-      <w:bookmarkStart w:id="1" w:name="_Toc67500650"/>
+      <w:bookmarkStart w:id="1" w:name="_Toc71285271"/>
       <w:r>
         <w:lastRenderedPageBreak/>
         <w:t>Содержание</w:t>
@@ -737,7 +712,7 @@
             </w:rPr>
             <w:fldChar w:fldCharType="separate"/>
           </w:r>
-          <w:hyperlink w:anchor="_Toc67500650" w:history="1">
+          <w:hyperlink w:anchor="_Toc71285271" w:history="1">
             <w:r>
               <w:rPr>
                 <w:rStyle w:val="a5"/>
@@ -764,7 +739,7 @@
                 <w:noProof/>
                 <w:webHidden/>
               </w:rPr>
-              <w:instrText xml:space="preserve"> PAGEREF _Toc67500650 \h </w:instrText>
+              <w:instrText xml:space="preserve"> PAGEREF _Toc71285271 \h </w:instrText>
             </w:r>
             <w:r>
               <w:rPr>
@@ -808,7 +783,7 @@
               <w:lang w:eastAsia="ru-RU"/>
             </w:rPr>
           </w:pPr>
-          <w:hyperlink w:anchor="_Toc67500651" w:history="1">
+          <w:hyperlink w:anchor="_Toc71285272" w:history="1">
             <w:r>
               <w:rPr>
                 <w:rStyle w:val="a5"/>
@@ -835,7 +810,7 @@
                 <w:noProof/>
                 <w:webHidden/>
               </w:rPr>
-              <w:instrText xml:space="preserve"> PAGEREF _Toc67500651 \h </w:instrText>
+              <w:instrText xml:space="preserve"> PAGEREF _Toc71285272 \h </w:instrText>
             </w:r>
             <w:r>
               <w:rPr>
@@ -880,7 +855,7 @@
               <w:lang w:eastAsia="ru-RU"/>
             </w:rPr>
           </w:pPr>
-          <w:hyperlink w:anchor="_Toc67500652" w:history="1">
+          <w:hyperlink w:anchor="_Toc71285273" w:history="1">
             <w:r>
               <w:rPr>
                 <w:rStyle w:val="a5"/>
@@ -923,7 +898,7 @@
                 <w:noProof/>
                 <w:webHidden/>
               </w:rPr>
-              <w:instrText xml:space="preserve"> PAGEREF _Toc67500652 \h </w:instrText>
+              <w:instrText xml:space="preserve"> PAGEREF _Toc71285273 \h </w:instrText>
             </w:r>
             <w:r>
               <w:rPr>
@@ -968,7 +943,7 @@
               <w:lang w:eastAsia="ru-RU"/>
             </w:rPr>
           </w:pPr>
-          <w:hyperlink w:anchor="_Toc67500653" w:history="1">
+          <w:hyperlink w:anchor="_Toc71285274" w:history="1">
             <w:r>
               <w:rPr>
                 <w:rStyle w:val="a5"/>
@@ -1011,7 +986,7 @@
                 <w:noProof/>
                 <w:webHidden/>
               </w:rPr>
-              <w:instrText xml:space="preserve"> PAGEREF _Toc67500653 \h </w:instrText>
+              <w:instrText xml:space="preserve"> PAGEREF _Toc71285274 \h </w:instrText>
             </w:r>
             <w:r>
               <w:rPr>
@@ -1056,7 +1031,7 @@
               <w:lang w:eastAsia="ru-RU"/>
             </w:rPr>
           </w:pPr>
-          <w:hyperlink w:anchor="_Toc67500654" w:history="1">
+          <w:hyperlink w:anchor="_Toc71285275" w:history="1">
             <w:r>
               <w:rPr>
                 <w:rStyle w:val="a5"/>
@@ -1099,7 +1074,7 @@
                 <w:noProof/>
                 <w:webHidden/>
               </w:rPr>
-              <w:instrText xml:space="preserve"> PAGEREF _Toc67500654 \h </w:instrText>
+              <w:instrText xml:space="preserve"> PAGEREF _Toc71285275 \h </w:instrText>
             </w:r>
             <w:r>
               <w:rPr>
@@ -1144,7 +1119,7 @@
               <w:lang w:eastAsia="ru-RU"/>
             </w:rPr>
           </w:pPr>
-          <w:hyperlink w:anchor="_Toc67500655" w:history="1">
+          <w:hyperlink w:anchor="_Toc71285276" w:history="1">
             <w:r>
               <w:rPr>
                 <w:rStyle w:val="a5"/>
@@ -1187,7 +1162,7 @@
                 <w:noProof/>
                 <w:webHidden/>
               </w:rPr>
-              <w:instrText xml:space="preserve"> PAGEREF _Toc67500655 \h </w:instrText>
+              <w:instrText xml:space="preserve"> PAGEREF _Toc71285276 \h </w:instrText>
             </w:r>
             <w:r>
               <w:rPr>
@@ -1208,6 +1183,893 @@
                 <w:webHidden/>
               </w:rPr>
               <w:t>7</w:t>
+            </w:r>
+            <w:r>
+              <w:rPr>
+                <w:noProof/>
+                <w:webHidden/>
+              </w:rPr>
+              <w:fldChar w:fldCharType="end"/>
+            </w:r>
+          </w:hyperlink>
+        </w:p>
+        <w:p>
+          <w:pPr>
+            <w:pStyle w:val="11"/>
+            <w:tabs>
+              <w:tab w:val="left" w:pos="440"/>
+              <w:tab w:val="right" w:leader="dot" w:pos="9345"/>
+            </w:tabs>
+            <w:rPr>
+              <w:rFonts w:asciiTheme="minorHAnsi" w:eastAsiaTheme="minorEastAsia" w:hAnsiTheme="minorHAnsi"/>
+              <w:noProof/>
+              <w:sz w:val="22"/>
+              <w:lang w:eastAsia="ru-RU"/>
+            </w:rPr>
+          </w:pPr>
+          <w:hyperlink w:anchor="_Toc71285277" w:history="1">
+            <w:r>
+              <w:rPr>
+                <w:rStyle w:val="a5"/>
+                <w:noProof/>
+              </w:rPr>
+              <w:t>4</w:t>
+            </w:r>
+            <w:r>
+              <w:rPr>
+                <w:rFonts w:asciiTheme="minorHAnsi" w:eastAsiaTheme="minorEastAsia" w:hAnsiTheme="minorHAnsi"/>
+                <w:noProof/>
+                <w:sz w:val="22"/>
+                <w:lang w:eastAsia="ru-RU"/>
+              </w:rPr>
+              <w:tab/>
+            </w:r>
+            <w:r>
+              <w:rPr>
+                <w:rStyle w:val="a5"/>
+                <w:noProof/>
+              </w:rPr>
+              <w:t>Анализ задачи</w:t>
+            </w:r>
+            <w:r>
+              <w:rPr>
+                <w:noProof/>
+                <w:webHidden/>
+              </w:rPr>
+              <w:tab/>
+            </w:r>
+            <w:r>
+              <w:rPr>
+                <w:noProof/>
+                <w:webHidden/>
+              </w:rPr>
+              <w:fldChar w:fldCharType="begin"/>
+            </w:r>
+            <w:r>
+              <w:rPr>
+                <w:noProof/>
+                <w:webHidden/>
+              </w:rPr>
+              <w:instrText xml:space="preserve"> PAGEREF _Toc71285277 \h </w:instrText>
+            </w:r>
+            <w:r>
+              <w:rPr>
+                <w:noProof/>
+                <w:webHidden/>
+              </w:rPr>
+            </w:r>
+            <w:r>
+              <w:rPr>
+                <w:noProof/>
+                <w:webHidden/>
+              </w:rPr>
+              <w:fldChar w:fldCharType="separate"/>
+            </w:r>
+            <w:r>
+              <w:rPr>
+                <w:noProof/>
+                <w:webHidden/>
+              </w:rPr>
+              <w:t>11</w:t>
+            </w:r>
+            <w:r>
+              <w:rPr>
+                <w:noProof/>
+                <w:webHidden/>
+              </w:rPr>
+              <w:fldChar w:fldCharType="end"/>
+            </w:r>
+          </w:hyperlink>
+        </w:p>
+        <w:p>
+          <w:pPr>
+            <w:pStyle w:val="23"/>
+            <w:tabs>
+              <w:tab w:val="left" w:pos="880"/>
+              <w:tab w:val="right" w:leader="dot" w:pos="9345"/>
+            </w:tabs>
+            <w:rPr>
+              <w:rFonts w:asciiTheme="minorHAnsi" w:eastAsiaTheme="minorEastAsia" w:hAnsiTheme="minorHAnsi"/>
+              <w:noProof/>
+              <w:sz w:val="22"/>
+              <w:lang w:eastAsia="ru-RU"/>
+            </w:rPr>
+          </w:pPr>
+          <w:hyperlink w:anchor="_Toc71285278" w:history="1">
+            <w:r>
+              <w:rPr>
+                <w:rStyle w:val="a5"/>
+                <w:noProof/>
+              </w:rPr>
+              <w:t>4.1</w:t>
+            </w:r>
+            <w:r>
+              <w:rPr>
+                <w:rFonts w:asciiTheme="minorHAnsi" w:eastAsiaTheme="minorEastAsia" w:hAnsiTheme="minorHAnsi"/>
+                <w:noProof/>
+                <w:sz w:val="22"/>
+                <w:lang w:eastAsia="ru-RU"/>
+              </w:rPr>
+              <w:tab/>
+            </w:r>
+            <w:r>
+              <w:rPr>
+                <w:rStyle w:val="a5"/>
+                <w:noProof/>
+              </w:rPr>
+              <w:t>Варианты использования системы</w:t>
+            </w:r>
+            <w:r>
+              <w:rPr>
+                <w:noProof/>
+                <w:webHidden/>
+              </w:rPr>
+              <w:tab/>
+            </w:r>
+            <w:r>
+              <w:rPr>
+                <w:noProof/>
+                <w:webHidden/>
+              </w:rPr>
+              <w:fldChar w:fldCharType="begin"/>
+            </w:r>
+            <w:r>
+              <w:rPr>
+                <w:noProof/>
+                <w:webHidden/>
+              </w:rPr>
+              <w:instrText xml:space="preserve"> PAGEREF _Toc71285278 \h </w:instrText>
+            </w:r>
+            <w:r>
+              <w:rPr>
+                <w:noProof/>
+                <w:webHidden/>
+              </w:rPr>
+            </w:r>
+            <w:r>
+              <w:rPr>
+                <w:noProof/>
+                <w:webHidden/>
+              </w:rPr>
+              <w:fldChar w:fldCharType="separate"/>
+            </w:r>
+            <w:r>
+              <w:rPr>
+                <w:noProof/>
+                <w:webHidden/>
+              </w:rPr>
+              <w:t>11</w:t>
+            </w:r>
+            <w:r>
+              <w:rPr>
+                <w:noProof/>
+                <w:webHidden/>
+              </w:rPr>
+              <w:fldChar w:fldCharType="end"/>
+            </w:r>
+          </w:hyperlink>
+        </w:p>
+        <w:p>
+          <w:pPr>
+            <w:pStyle w:val="23"/>
+            <w:tabs>
+              <w:tab w:val="left" w:pos="880"/>
+              <w:tab w:val="right" w:leader="dot" w:pos="9345"/>
+            </w:tabs>
+            <w:rPr>
+              <w:rFonts w:asciiTheme="minorHAnsi" w:eastAsiaTheme="minorEastAsia" w:hAnsiTheme="minorHAnsi"/>
+              <w:noProof/>
+              <w:sz w:val="22"/>
+              <w:lang w:eastAsia="ru-RU"/>
+            </w:rPr>
+          </w:pPr>
+          <w:hyperlink w:anchor="_Toc71285279" w:history="1">
+            <w:r>
+              <w:rPr>
+                <w:rStyle w:val="a5"/>
+                <w:noProof/>
+              </w:rPr>
+              <w:t>4.2</w:t>
+            </w:r>
+            <w:r>
+              <w:rPr>
+                <w:rFonts w:asciiTheme="minorHAnsi" w:eastAsiaTheme="minorEastAsia" w:hAnsiTheme="minorHAnsi"/>
+                <w:noProof/>
+                <w:sz w:val="22"/>
+                <w:lang w:eastAsia="ru-RU"/>
+              </w:rPr>
+              <w:tab/>
+            </w:r>
+            <w:r>
+              <w:rPr>
+                <w:rStyle w:val="a5"/>
+                <w:noProof/>
+              </w:rPr>
+              <w:t>Общая структура системы</w:t>
+            </w:r>
+            <w:r>
+              <w:rPr>
+                <w:noProof/>
+                <w:webHidden/>
+              </w:rPr>
+              <w:tab/>
+            </w:r>
+            <w:r>
+              <w:rPr>
+                <w:noProof/>
+                <w:webHidden/>
+              </w:rPr>
+              <w:fldChar w:fldCharType="begin"/>
+            </w:r>
+            <w:r>
+              <w:rPr>
+                <w:noProof/>
+                <w:webHidden/>
+              </w:rPr>
+              <w:instrText xml:space="preserve"> PAGEREF _Toc71285279 \h </w:instrText>
+            </w:r>
+            <w:r>
+              <w:rPr>
+                <w:noProof/>
+                <w:webHidden/>
+              </w:rPr>
+            </w:r>
+            <w:r>
+              <w:rPr>
+                <w:noProof/>
+                <w:webHidden/>
+              </w:rPr>
+              <w:fldChar w:fldCharType="separate"/>
+            </w:r>
+            <w:r>
+              <w:rPr>
+                <w:noProof/>
+                <w:webHidden/>
+              </w:rPr>
+              <w:t>13</w:t>
+            </w:r>
+            <w:r>
+              <w:rPr>
+                <w:noProof/>
+                <w:webHidden/>
+              </w:rPr>
+              <w:fldChar w:fldCharType="end"/>
+            </w:r>
+          </w:hyperlink>
+        </w:p>
+        <w:p>
+          <w:pPr>
+            <w:pStyle w:val="23"/>
+            <w:tabs>
+              <w:tab w:val="left" w:pos="880"/>
+              <w:tab w:val="right" w:leader="dot" w:pos="9345"/>
+            </w:tabs>
+            <w:rPr>
+              <w:rFonts w:asciiTheme="minorHAnsi" w:eastAsiaTheme="minorEastAsia" w:hAnsiTheme="minorHAnsi"/>
+              <w:noProof/>
+              <w:sz w:val="22"/>
+              <w:lang w:eastAsia="ru-RU"/>
+            </w:rPr>
+          </w:pPr>
+          <w:hyperlink w:anchor="_Toc71285280" w:history="1">
+            <w:r>
+              <w:rPr>
+                <w:rStyle w:val="a5"/>
+                <w:noProof/>
+              </w:rPr>
+              <w:t>4.3</w:t>
+            </w:r>
+            <w:r>
+              <w:rPr>
+                <w:rFonts w:asciiTheme="minorHAnsi" w:eastAsiaTheme="minorEastAsia" w:hAnsiTheme="minorHAnsi"/>
+                <w:noProof/>
+                <w:sz w:val="22"/>
+                <w:lang w:eastAsia="ru-RU"/>
+              </w:rPr>
+              <w:tab/>
+            </w:r>
+            <w:r>
+              <w:rPr>
+                <w:rStyle w:val="a5"/>
+                <w:noProof/>
+              </w:rPr>
+              <w:t>Диаграмма объектов</w:t>
+            </w:r>
+            <w:r>
+              <w:rPr>
+                <w:noProof/>
+                <w:webHidden/>
+              </w:rPr>
+              <w:tab/>
+            </w:r>
+            <w:r>
+              <w:rPr>
+                <w:noProof/>
+                <w:webHidden/>
+              </w:rPr>
+              <w:fldChar w:fldCharType="begin"/>
+            </w:r>
+            <w:r>
+              <w:rPr>
+                <w:noProof/>
+                <w:webHidden/>
+              </w:rPr>
+              <w:instrText xml:space="preserve"> PAGEREF _Toc71285280 \h </w:instrText>
+            </w:r>
+            <w:r>
+              <w:rPr>
+                <w:noProof/>
+                <w:webHidden/>
+              </w:rPr>
+            </w:r>
+            <w:r>
+              <w:rPr>
+                <w:noProof/>
+                <w:webHidden/>
+              </w:rPr>
+              <w:fldChar w:fldCharType="separate"/>
+            </w:r>
+            <w:r>
+              <w:rPr>
+                <w:noProof/>
+                <w:webHidden/>
+              </w:rPr>
+              <w:t>13</w:t>
+            </w:r>
+            <w:r>
+              <w:rPr>
+                <w:noProof/>
+                <w:webHidden/>
+              </w:rPr>
+              <w:fldChar w:fldCharType="end"/>
+            </w:r>
+          </w:hyperlink>
+        </w:p>
+        <w:p>
+          <w:pPr>
+            <w:pStyle w:val="23"/>
+            <w:tabs>
+              <w:tab w:val="left" w:pos="880"/>
+              <w:tab w:val="right" w:leader="dot" w:pos="9345"/>
+            </w:tabs>
+            <w:rPr>
+              <w:rFonts w:asciiTheme="minorHAnsi" w:eastAsiaTheme="minorEastAsia" w:hAnsiTheme="minorHAnsi"/>
+              <w:noProof/>
+              <w:sz w:val="22"/>
+              <w:lang w:eastAsia="ru-RU"/>
+            </w:rPr>
+          </w:pPr>
+          <w:hyperlink w:anchor="_Toc71285281" w:history="1">
+            <w:r>
+              <w:rPr>
+                <w:rStyle w:val="a5"/>
+                <w:noProof/>
+                <w:lang w:eastAsia="ru-RU"/>
+              </w:rPr>
+              <w:t>4.4</w:t>
+            </w:r>
+            <w:r>
+              <w:rPr>
+                <w:rFonts w:asciiTheme="minorHAnsi" w:eastAsiaTheme="minorEastAsia" w:hAnsiTheme="minorHAnsi"/>
+                <w:noProof/>
+                <w:sz w:val="22"/>
+                <w:lang w:eastAsia="ru-RU"/>
+              </w:rPr>
+              <w:tab/>
+            </w:r>
+            <w:r>
+              <w:rPr>
+                <w:rStyle w:val="a5"/>
+                <w:noProof/>
+                <w:lang w:eastAsia="ru-RU"/>
+              </w:rPr>
+              <w:t>Диаграмма последовательностей</w:t>
+            </w:r>
+            <w:r>
+              <w:rPr>
+                <w:noProof/>
+                <w:webHidden/>
+              </w:rPr>
+              <w:tab/>
+            </w:r>
+            <w:r>
+              <w:rPr>
+                <w:noProof/>
+                <w:webHidden/>
+              </w:rPr>
+              <w:fldChar w:fldCharType="begin"/>
+            </w:r>
+            <w:r>
+              <w:rPr>
+                <w:noProof/>
+                <w:webHidden/>
+              </w:rPr>
+              <w:instrText xml:space="preserve"> PAGEREF _Toc71285281 \h </w:instrText>
+            </w:r>
+            <w:r>
+              <w:rPr>
+                <w:noProof/>
+                <w:webHidden/>
+              </w:rPr>
+            </w:r>
+            <w:r>
+              <w:rPr>
+                <w:noProof/>
+                <w:webHidden/>
+              </w:rPr>
+              <w:fldChar w:fldCharType="separate"/>
+            </w:r>
+            <w:r>
+              <w:rPr>
+                <w:noProof/>
+                <w:webHidden/>
+              </w:rPr>
+              <w:t>15</w:t>
+            </w:r>
+            <w:r>
+              <w:rPr>
+                <w:noProof/>
+                <w:webHidden/>
+              </w:rPr>
+              <w:fldChar w:fldCharType="end"/>
+            </w:r>
+          </w:hyperlink>
+        </w:p>
+        <w:p>
+          <w:pPr>
+            <w:pStyle w:val="23"/>
+            <w:tabs>
+              <w:tab w:val="left" w:pos="880"/>
+              <w:tab w:val="right" w:leader="dot" w:pos="9345"/>
+            </w:tabs>
+            <w:rPr>
+              <w:rFonts w:asciiTheme="minorHAnsi" w:eastAsiaTheme="minorEastAsia" w:hAnsiTheme="minorHAnsi"/>
+              <w:noProof/>
+              <w:sz w:val="22"/>
+              <w:lang w:eastAsia="ru-RU"/>
+            </w:rPr>
+          </w:pPr>
+          <w:hyperlink w:anchor="_Toc71285282" w:history="1">
+            <w:r>
+              <w:rPr>
+                <w:rStyle w:val="a5"/>
+                <w:noProof/>
+                <w:lang w:eastAsia="ru-RU"/>
+              </w:rPr>
+              <w:t>4.5</w:t>
+            </w:r>
+            <w:r>
+              <w:rPr>
+                <w:rFonts w:asciiTheme="minorHAnsi" w:eastAsiaTheme="minorEastAsia" w:hAnsiTheme="minorHAnsi"/>
+                <w:noProof/>
+                <w:sz w:val="22"/>
+                <w:lang w:eastAsia="ru-RU"/>
+              </w:rPr>
+              <w:tab/>
+            </w:r>
+            <w:r>
+              <w:rPr>
+                <w:rStyle w:val="a5"/>
+                <w:noProof/>
+                <w:lang w:eastAsia="ru-RU"/>
+              </w:rPr>
+              <w:t>Взаимодействия в системе</w:t>
+            </w:r>
+            <w:r>
+              <w:rPr>
+                <w:noProof/>
+                <w:webHidden/>
+              </w:rPr>
+              <w:tab/>
+            </w:r>
+            <w:r>
+              <w:rPr>
+                <w:noProof/>
+                <w:webHidden/>
+              </w:rPr>
+              <w:fldChar w:fldCharType="begin"/>
+            </w:r>
+            <w:r>
+              <w:rPr>
+                <w:noProof/>
+                <w:webHidden/>
+              </w:rPr>
+              <w:instrText xml:space="preserve"> PAGEREF _Toc71285282 \h </w:instrText>
+            </w:r>
+            <w:r>
+              <w:rPr>
+                <w:noProof/>
+                <w:webHidden/>
+              </w:rPr>
+            </w:r>
+            <w:r>
+              <w:rPr>
+                <w:noProof/>
+                <w:webHidden/>
+              </w:rPr>
+              <w:fldChar w:fldCharType="separate"/>
+            </w:r>
+            <w:r>
+              <w:rPr>
+                <w:noProof/>
+                <w:webHidden/>
+              </w:rPr>
+              <w:t>16</w:t>
+            </w:r>
+            <w:r>
+              <w:rPr>
+                <w:noProof/>
+                <w:webHidden/>
+              </w:rPr>
+              <w:fldChar w:fldCharType="end"/>
+            </w:r>
+          </w:hyperlink>
+        </w:p>
+        <w:p>
+          <w:pPr>
+            <w:pStyle w:val="23"/>
+            <w:tabs>
+              <w:tab w:val="left" w:pos="880"/>
+              <w:tab w:val="right" w:leader="dot" w:pos="9345"/>
+            </w:tabs>
+            <w:rPr>
+              <w:rFonts w:asciiTheme="minorHAnsi" w:eastAsiaTheme="minorEastAsia" w:hAnsiTheme="minorHAnsi"/>
+              <w:noProof/>
+              <w:sz w:val="22"/>
+              <w:lang w:eastAsia="ru-RU"/>
+            </w:rPr>
+          </w:pPr>
+          <w:hyperlink w:anchor="_Toc71285283" w:history="1">
+            <w:r>
+              <w:rPr>
+                <w:rStyle w:val="a5"/>
+                <w:noProof/>
+                <w:lang w:eastAsia="ru-RU"/>
+              </w:rPr>
+              <w:t>4.6</w:t>
+            </w:r>
+            <w:r>
+              <w:rPr>
+                <w:rFonts w:asciiTheme="minorHAnsi" w:eastAsiaTheme="minorEastAsia" w:hAnsiTheme="minorHAnsi"/>
+                <w:noProof/>
+                <w:sz w:val="22"/>
+                <w:lang w:eastAsia="ru-RU"/>
+              </w:rPr>
+              <w:tab/>
+            </w:r>
+            <w:r>
+              <w:rPr>
+                <w:rStyle w:val="a5"/>
+                <w:noProof/>
+                <w:lang w:eastAsia="ru-RU"/>
+              </w:rPr>
+              <w:t>Варианты состояния системы</w:t>
+            </w:r>
+            <w:r>
+              <w:rPr>
+                <w:noProof/>
+                <w:webHidden/>
+              </w:rPr>
+              <w:tab/>
+            </w:r>
+            <w:r>
+              <w:rPr>
+                <w:noProof/>
+                <w:webHidden/>
+              </w:rPr>
+              <w:fldChar w:fldCharType="begin"/>
+            </w:r>
+            <w:r>
+              <w:rPr>
+                <w:noProof/>
+                <w:webHidden/>
+              </w:rPr>
+              <w:instrText xml:space="preserve"> PAGEREF _Toc71285283 \h </w:instrText>
+            </w:r>
+            <w:r>
+              <w:rPr>
+                <w:noProof/>
+                <w:webHidden/>
+              </w:rPr>
+            </w:r>
+            <w:r>
+              <w:rPr>
+                <w:noProof/>
+                <w:webHidden/>
+              </w:rPr>
+              <w:fldChar w:fldCharType="separate"/>
+            </w:r>
+            <w:r>
+              <w:rPr>
+                <w:noProof/>
+                <w:webHidden/>
+              </w:rPr>
+              <w:t>17</w:t>
+            </w:r>
+            <w:r>
+              <w:rPr>
+                <w:noProof/>
+                <w:webHidden/>
+              </w:rPr>
+              <w:fldChar w:fldCharType="end"/>
+            </w:r>
+          </w:hyperlink>
+        </w:p>
+        <w:p>
+          <w:pPr>
+            <w:pStyle w:val="23"/>
+            <w:tabs>
+              <w:tab w:val="left" w:pos="880"/>
+              <w:tab w:val="right" w:leader="dot" w:pos="9345"/>
+            </w:tabs>
+            <w:rPr>
+              <w:rFonts w:asciiTheme="minorHAnsi" w:eastAsiaTheme="minorEastAsia" w:hAnsiTheme="minorHAnsi"/>
+              <w:noProof/>
+              <w:sz w:val="22"/>
+              <w:lang w:eastAsia="ru-RU"/>
+            </w:rPr>
+          </w:pPr>
+          <w:hyperlink w:anchor="_Toc71285284" w:history="1">
+            <w:r>
+              <w:rPr>
+                <w:rStyle w:val="a5"/>
+                <w:noProof/>
+              </w:rPr>
+              <w:t>4.7</w:t>
+            </w:r>
+            <w:r>
+              <w:rPr>
+                <w:rFonts w:asciiTheme="minorHAnsi" w:eastAsiaTheme="minorEastAsia" w:hAnsiTheme="minorHAnsi"/>
+                <w:noProof/>
+                <w:sz w:val="22"/>
+                <w:lang w:eastAsia="ru-RU"/>
+              </w:rPr>
+              <w:tab/>
+            </w:r>
+            <w:r>
+              <w:rPr>
+                <w:rStyle w:val="a5"/>
+                <w:noProof/>
+              </w:rPr>
+              <w:t>Диаграмма развёртывания</w:t>
+            </w:r>
+            <w:r>
+              <w:rPr>
+                <w:noProof/>
+                <w:webHidden/>
+              </w:rPr>
+              <w:tab/>
+            </w:r>
+            <w:r>
+              <w:rPr>
+                <w:noProof/>
+                <w:webHidden/>
+              </w:rPr>
+              <w:fldChar w:fldCharType="begin"/>
+            </w:r>
+            <w:r>
+              <w:rPr>
+                <w:noProof/>
+                <w:webHidden/>
+              </w:rPr>
+              <w:instrText xml:space="preserve"> PAGEREF _Toc71285284 \h </w:instrText>
+            </w:r>
+            <w:r>
+              <w:rPr>
+                <w:noProof/>
+                <w:webHidden/>
+              </w:rPr>
+            </w:r>
+            <w:r>
+              <w:rPr>
+                <w:noProof/>
+                <w:webHidden/>
+              </w:rPr>
+              <w:fldChar w:fldCharType="separate"/>
+            </w:r>
+            <w:r>
+              <w:rPr>
+                <w:noProof/>
+                <w:webHidden/>
+              </w:rPr>
+              <w:t>18</w:t>
+            </w:r>
+            <w:r>
+              <w:rPr>
+                <w:noProof/>
+                <w:webHidden/>
+              </w:rPr>
+              <w:fldChar w:fldCharType="end"/>
+            </w:r>
+          </w:hyperlink>
+        </w:p>
+        <w:p>
+          <w:pPr>
+            <w:pStyle w:val="23"/>
+            <w:tabs>
+              <w:tab w:val="left" w:pos="880"/>
+              <w:tab w:val="right" w:leader="dot" w:pos="9345"/>
+            </w:tabs>
+            <w:rPr>
+              <w:rFonts w:asciiTheme="minorHAnsi" w:eastAsiaTheme="minorEastAsia" w:hAnsiTheme="minorHAnsi"/>
+              <w:noProof/>
+              <w:sz w:val="22"/>
+              <w:lang w:eastAsia="ru-RU"/>
+            </w:rPr>
+          </w:pPr>
+          <w:hyperlink w:anchor="_Toc71285285" w:history="1">
+            <w:r>
+              <w:rPr>
+                <w:rStyle w:val="a5"/>
+                <w:noProof/>
+              </w:rPr>
+              <w:t>4.8</w:t>
+            </w:r>
+            <w:r>
+              <w:rPr>
+                <w:rFonts w:asciiTheme="minorHAnsi" w:eastAsiaTheme="minorEastAsia" w:hAnsiTheme="minorHAnsi"/>
+                <w:noProof/>
+                <w:sz w:val="22"/>
+                <w:lang w:eastAsia="ru-RU"/>
+              </w:rPr>
+              <w:tab/>
+            </w:r>
+            <w:r>
+              <w:rPr>
+                <w:rStyle w:val="a5"/>
+                <w:noProof/>
+                <w:lang w:val="en-US"/>
+              </w:rPr>
+              <w:t>IDEF0</w:t>
+            </w:r>
+            <w:r>
+              <w:rPr>
+                <w:noProof/>
+                <w:webHidden/>
+              </w:rPr>
+              <w:tab/>
+            </w:r>
+            <w:r>
+              <w:rPr>
+                <w:noProof/>
+                <w:webHidden/>
+              </w:rPr>
+              <w:fldChar w:fldCharType="begin"/>
+            </w:r>
+            <w:r>
+              <w:rPr>
+                <w:noProof/>
+                <w:webHidden/>
+              </w:rPr>
+              <w:instrText xml:space="preserve"> PAGEREF _Toc71285285 \h </w:instrText>
+            </w:r>
+            <w:r>
+              <w:rPr>
+                <w:noProof/>
+                <w:webHidden/>
+              </w:rPr>
+            </w:r>
+            <w:r>
+              <w:rPr>
+                <w:noProof/>
+                <w:webHidden/>
+              </w:rPr>
+              <w:fldChar w:fldCharType="separate"/>
+            </w:r>
+            <w:r>
+              <w:rPr>
+                <w:noProof/>
+                <w:webHidden/>
+              </w:rPr>
+              <w:t>19</w:t>
+            </w:r>
+            <w:r>
+              <w:rPr>
+                <w:noProof/>
+                <w:webHidden/>
+              </w:rPr>
+              <w:fldChar w:fldCharType="end"/>
+            </w:r>
+          </w:hyperlink>
+        </w:p>
+        <w:p>
+          <w:pPr>
+            <w:pStyle w:val="11"/>
+            <w:tabs>
+              <w:tab w:val="left" w:pos="440"/>
+              <w:tab w:val="right" w:leader="dot" w:pos="9345"/>
+            </w:tabs>
+            <w:rPr>
+              <w:rFonts w:asciiTheme="minorHAnsi" w:eastAsiaTheme="minorEastAsia" w:hAnsiTheme="minorHAnsi"/>
+              <w:noProof/>
+              <w:sz w:val="22"/>
+              <w:lang w:eastAsia="ru-RU"/>
+            </w:rPr>
+          </w:pPr>
+          <w:hyperlink w:anchor="_Toc71285286" w:history="1">
+            <w:r>
+              <w:rPr>
+                <w:rStyle w:val="a5"/>
+                <w:noProof/>
+              </w:rPr>
+              <w:t>5</w:t>
+            </w:r>
+            <w:r>
+              <w:rPr>
+                <w:rFonts w:asciiTheme="minorHAnsi" w:eastAsiaTheme="minorEastAsia" w:hAnsiTheme="minorHAnsi"/>
+                <w:noProof/>
+                <w:sz w:val="22"/>
+                <w:lang w:eastAsia="ru-RU"/>
+              </w:rPr>
+              <w:tab/>
+            </w:r>
+            <w:r>
+              <w:rPr>
+                <w:rStyle w:val="a5"/>
+                <w:noProof/>
+              </w:rPr>
+              <w:t>Анализ средств реализации</w:t>
+            </w:r>
+            <w:r>
+              <w:rPr>
+                <w:noProof/>
+                <w:webHidden/>
+              </w:rPr>
+              <w:tab/>
+            </w:r>
+            <w:r>
+              <w:rPr>
+                <w:noProof/>
+                <w:webHidden/>
+              </w:rPr>
+              <w:fldChar w:fldCharType="begin"/>
+            </w:r>
+            <w:r>
+              <w:rPr>
+                <w:noProof/>
+                <w:webHidden/>
+              </w:rPr>
+              <w:instrText xml:space="preserve"> PAGEREF _Toc71285286 \h </w:instrText>
+            </w:r>
+            <w:r>
+              <w:rPr>
+                <w:noProof/>
+                <w:webHidden/>
+              </w:rPr>
+            </w:r>
+            <w:r>
+              <w:rPr>
+                <w:noProof/>
+                <w:webHidden/>
+              </w:rPr>
+              <w:fldChar w:fldCharType="separate"/>
+            </w:r>
+            <w:r>
+              <w:rPr>
+                <w:noProof/>
+                <w:webHidden/>
+              </w:rPr>
+              <w:t>19</w:t>
             </w:r>
             <w:r>
               <w:rPr>
@@ -1249,7 +2111,7 @@
       <w:pPr>
         <w:pStyle w:val="a9"/>
       </w:pPr>
-      <w:bookmarkStart w:id="4" w:name="_Toc67500651"/>
+      <w:bookmarkStart w:id="4" w:name="_Toc71285272"/>
       <w:r>
         <w:lastRenderedPageBreak/>
         <w:t>Введение</w:t>
@@ -1260,30 +2122,185 @@
       <w:pPr>
         <w:pStyle w:val="a6"/>
       </w:pPr>
+      <w:r>
+        <w:t>В настоящее время с развитием технологий производства авиатранспорта и его обслуживания</w:t>
+      </w:r>
+      <w:r>
+        <w:t>,</w:t>
+      </w:r>
+      <w:r>
+        <w:t xml:space="preserve"> с увеличением дохода граждан и постройкой новых аэропортов в различных городах мира</w:t>
+      </w:r>
+      <w:r>
+        <w:t xml:space="preserve">, </w:t>
+      </w:r>
+      <w:r>
+        <w:t>авиатранспорт сыскал большую популярность</w:t>
+      </w:r>
+      <w:r>
+        <w:t xml:space="preserve">. </w:t>
+      </w:r>
+      <w:r>
+        <w:t>Быстрота передвижения</w:t>
+      </w:r>
+      <w:r>
+        <w:t>,</w:t>
+      </w:r>
+      <w:r>
+        <w:t xml:space="preserve"> доступные цены</w:t>
+      </w:r>
+      <w:r>
+        <w:t xml:space="preserve">, </w:t>
+      </w:r>
+      <w:r>
+        <w:t>высококачественный сервис</w:t>
+      </w:r>
+      <w:r>
+        <w:t xml:space="preserve">, </w:t>
+      </w:r>
+      <w:r>
+        <w:t>заставляют людей выбрать авиаперелёт</w:t>
+      </w:r>
+      <w:r>
+        <w:t xml:space="preserve">, </w:t>
+      </w:r>
+      <w:r>
+        <w:t>неже</w:t>
+      </w:r>
+      <w:r>
+        <w:t>ли выбрать долгую поездку на поезде или на том же автобусе.</w:t>
+      </w:r>
+    </w:p>
+    <w:p>
+      <w:pPr>
+        <w:pStyle w:val="a6"/>
+      </w:pPr>
+      <w:r>
+        <w:t>По этой причине нужно продавать и распространять билеты на различные авиарейсы. У нас есть выбор</w:t>
+      </w:r>
+      <w:r>
+        <w:t>,</w:t>
+      </w:r>
+      <w:r>
+        <w:t xml:space="preserve"> купить билеты в кассе или </w:t>
+      </w:r>
+      <w:r>
+        <w:t>на сайте компании перевозчика</w:t>
+      </w:r>
+      <w:r>
+        <w:t xml:space="preserve">, </w:t>
+      </w:r>
+      <w:r>
+        <w:t>в нашем современном миреэтот выбор очевиден</w:t>
+      </w:r>
+      <w:r>
+        <w:t>.</w:t>
+      </w:r>
+    </w:p>
+    <w:p>
+      <w:pPr>
+        <w:pStyle w:val="a6"/>
+      </w:pPr>
+      <w:r>
+        <w:t xml:space="preserve">Из-за </w:t>
+      </w:r>
+      <w:r>
+        <w:t>этих причин</w:t>
+      </w:r>
+      <w:r>
+        <w:t xml:space="preserve">, </w:t>
+      </w:r>
+      <w:r>
+        <w:t xml:space="preserve">мы посмотрели в сторону разработки сайта продажи авиабилетов. </w:t>
+      </w:r>
+      <w:r>
+        <w:t xml:space="preserve">Сайт должен предоставлять </w:t>
+      </w:r>
+      <w:r>
+        <w:t>возможности</w:t>
+      </w:r>
+      <w:r>
+        <w:t>:</w:t>
+      </w:r>
+      <w:r>
+        <w:t xml:space="preserve"> дистанционной покупки билетов</w:t>
+      </w:r>
+      <w:r>
+        <w:t>,</w:t>
+      </w:r>
+      <w:r>
+        <w:t xml:space="preserve"> в нынешней ситуации с пандемией это особенно актуально</w:t>
+      </w:r>
+      <w:r>
+        <w:t xml:space="preserve">, </w:t>
+      </w:r>
+      <w:r>
+        <w:t>просмотра и фильтрации</w:t>
+      </w:r>
+      <w:r>
+        <w:t>,</w:t>
+      </w:r>
+      <w:r>
+        <w:t xml:space="preserve"> по различным параметрам</w:t>
+      </w:r>
+      <w:r>
+        <w:t xml:space="preserve">, </w:t>
+      </w:r>
+      <w:r>
+        <w:t>авиабилетов</w:t>
+      </w:r>
+      <w:r>
+        <w:t xml:space="preserve">, </w:t>
+      </w:r>
+      <w:r>
+        <w:t>выбрать удобный для себя маршрут для передвижения.</w:t>
+      </w:r>
+    </w:p>
+    <w:p>
+      <w:pPr>
+        <w:pStyle w:val="a6"/>
+      </w:pPr>
+      <w:r>
+        <w:t>Наш групповой проект посвящён разработке такого сайта, мы попытаемся воплотить в жизнь эти задачи.</w:t>
+      </w:r>
+    </w:p>
+    <w:p>
+      <w:pPr>
+        <w:pStyle w:val="a"/>
+        <w:numPr>
+          <w:ilvl w:val="0"/>
+          <w:numId w:val="0"/>
+        </w:numPr>
+        <w:ind w:firstLine="851"/>
+      </w:pPr>
+    </w:p>
+    <w:p>
+      <w:pPr>
+        <w:rPr>
+          <w:rFonts w:cs="Times New Roman"/>
+          <w:sz w:val="28"/>
+          <w:szCs w:val="28"/>
+        </w:rPr>
+      </w:pPr>
+      <w:r>
+        <w:br w:type="page"/>
+      </w:r>
+    </w:p>
+    <w:p>
+      <w:pPr>
+        <w:pStyle w:val="1"/>
+      </w:pPr>
       <w:bookmarkStart w:id="5" w:name="_yyylnysywn9g" w:colFirst="0" w:colLast="0"/>
+      <w:bookmarkStart w:id="6" w:name="_Toc71285273"/>
       <w:bookmarkEnd w:id="5"/>
       <w:r>
-        <w:br w:type="page"/>
-      </w:r>
-    </w:p>
-    <w:p>
-      <w:pPr>
-        <w:pStyle w:val="1"/>
-      </w:pPr>
-      <w:bookmarkStart w:id="6" w:name="_ter74om4nqwq" w:colFirst="0" w:colLast="0"/>
+        <w:lastRenderedPageBreak/>
+        <w:t>Постановка</w:t>
+      </w:r>
+      <w:r>
+        <w:t xml:space="preserve"> задачи</w:t>
+      </w:r>
       <w:bookmarkEnd w:id="6"/>
-      <w:r>
-        <w:lastRenderedPageBreak/>
-        <w:t xml:space="preserve"> </w:t>
-      </w:r>
-      <w:bookmarkStart w:id="7" w:name="_Toc67500652"/>
-      <w:r>
-        <w:t>Постановка</w:t>
-      </w:r>
-      <w:r>
-        <w:t xml:space="preserve"> задачи</w:t>
-      </w:r>
-      <w:bookmarkEnd w:id="7"/>
     </w:p>
     <w:p>
       <w:pPr>
@@ -1353,8 +2370,6 @@
       <w:pPr>
         <w:pStyle w:val="a6"/>
       </w:pPr>
-      <w:bookmarkStart w:id="8" w:name="_GoBack"/>
-      <w:bookmarkEnd w:id="8"/>
       <w:r>
         <w:t xml:space="preserve">Для достижения данной цели были выделены следующие </w:t>
       </w:r>
@@ -1454,16 +2469,16 @@
       <w:pPr>
         <w:pStyle w:val="1"/>
       </w:pPr>
-      <w:bookmarkStart w:id="9" w:name="_mily5pj82204" w:colFirst="0" w:colLast="0"/>
-      <w:bookmarkStart w:id="10" w:name="_74hukxo5kd45" w:colFirst="0" w:colLast="0"/>
-      <w:bookmarkStart w:id="11" w:name="_Toc67500653"/>
-      <w:bookmarkEnd w:id="9"/>
-      <w:bookmarkEnd w:id="10"/>
+      <w:bookmarkStart w:id="7" w:name="_mily5pj82204" w:colFirst="0" w:colLast="0"/>
+      <w:bookmarkStart w:id="8" w:name="_74hukxo5kd45" w:colFirst="0" w:colLast="0"/>
+      <w:bookmarkStart w:id="9" w:name="_Toc71285274"/>
+      <w:bookmarkEnd w:id="7"/>
+      <w:bookmarkEnd w:id="8"/>
       <w:r>
         <w:lastRenderedPageBreak/>
         <w:t>Глоссарий</w:t>
       </w:r>
-      <w:bookmarkEnd w:id="11"/>
+      <w:bookmarkEnd w:id="9"/>
     </w:p>
     <w:p>
       <w:pPr>
@@ -1510,17 +2525,12 @@
         <w:t>Представление данных пользователю, Графический интерфейс (</w:t>
       </w:r>
       <w:proofErr w:type="spellStart"/>
-      <w:proofErr w:type="gramStart"/>
       <w:r>
         <w:t>View</w:t>
       </w:r>
       <w:proofErr w:type="spellEnd"/>
       <w:r>
-        <w:t>)  -</w:t>
-      </w:r>
-      <w:proofErr w:type="gramEnd"/>
-      <w:r>
-        <w:t xml:space="preserve"> это компонент, отвечающий за взаимодействие с пользователем. То есть данный компонент определяет внешний вид приложения и способы его использования.</w:t>
+        <w:t>)  - это компонент, отвечающий за взаимодействие с пользователем. То есть данный компонент определяет внешний вид приложения и способы его использования.</w:t>
       </w:r>
     </w:p>
     <w:p>
@@ -1536,15 +2546,7 @@
       </w:r>
       <w:proofErr w:type="spellEnd"/>
       <w:r>
-        <w:t xml:space="preserve">) - это компонент, который управляет запросами </w:t>
-      </w:r>
-      <w:proofErr w:type="gramStart"/>
-      <w:r>
-        <w:t>пользователя  Его</w:t>
-      </w:r>
-      <w:proofErr w:type="gramEnd"/>
-      <w:r>
-        <w:t xml:space="preserve"> основная функция — вызывать и координировать действие необходимых ресурсов и объектов, нужных для выполнения действий, задаваемых пользователем. Обычно контроллер вызывает соответствующую модель для задачи и выбирает подходящий вид. </w:t>
+        <w:t xml:space="preserve">) - это компонент, который управляет запросами пользователя  Его основная функция — вызывать и координировать действие необходимых ресурсов и объектов, нужных для выполнения действий, задаваемых пользователем. Обычно контроллер вызывает соответствующую модель для задачи и выбирает подходящий вид. </w:t>
       </w:r>
     </w:p>
     <w:p>
@@ -1591,7 +2593,15 @@
       </w:r>
       <w:proofErr w:type="spellEnd"/>
       <w:r>
-        <w:t xml:space="preserve"> - крупнейший веб-сервис для хостинга IT-проектов и их совместной разработки.</w:t>
+        <w:t xml:space="preserve"> - крупнейший </w:t>
+      </w:r>
+      <w:proofErr w:type="spellStart"/>
+      <w:r>
+        <w:t>веб-сервис</w:t>
+      </w:r>
+      <w:proofErr w:type="spellEnd"/>
+      <w:r>
+        <w:t xml:space="preserve"> для хостинга IT-проектов и их совместной разработки.</w:t>
       </w:r>
     </w:p>
     <w:p>
@@ -1643,9 +2653,9 @@
       <w:pPr>
         <w:pStyle w:val="1"/>
       </w:pPr>
-      <w:bookmarkStart w:id="12" w:name="_16wp1re9swmu" w:colFirst="0" w:colLast="0"/>
-      <w:bookmarkStart w:id="13" w:name="_Toc67500654"/>
-      <w:bookmarkEnd w:id="12"/>
+      <w:bookmarkStart w:id="10" w:name="_16wp1re9swmu" w:colFirst="0" w:colLast="0"/>
+      <w:bookmarkStart w:id="11" w:name="_Toc71285275"/>
+      <w:bookmarkEnd w:id="10"/>
       <w:r>
         <w:lastRenderedPageBreak/>
         <w:t xml:space="preserve">Анализ </w:t>
@@ -1653,22 +2663,23 @@
       <w:r>
         <w:t>предметной области</w:t>
       </w:r>
+      <w:bookmarkEnd w:id="11"/>
+    </w:p>
+    <w:p>
+      <w:pPr>
+        <w:pStyle w:val="2"/>
+      </w:pPr>
+      <w:bookmarkStart w:id="12" w:name="_3tzeeja6l8re" w:colFirst="0" w:colLast="0"/>
+      <w:bookmarkStart w:id="13" w:name="_Toc71285276"/>
+      <w:bookmarkEnd w:id="12"/>
+      <w:r>
+        <w:t>Анализ существующих решений</w:t>
+      </w:r>
       <w:bookmarkEnd w:id="13"/>
     </w:p>
     <w:p>
       <w:pPr>
-        <w:pStyle w:val="2"/>
-      </w:pPr>
-      <w:bookmarkStart w:id="14" w:name="_3tzeeja6l8re" w:colFirst="0" w:colLast="0"/>
-      <w:bookmarkStart w:id="15" w:name="_Toc67500655"/>
-      <w:bookmarkEnd w:id="14"/>
-      <w:r>
-        <w:t>Анализ существующих решений</w:t>
-      </w:r>
-      <w:bookmarkEnd w:id="15"/>
-    </w:p>
-    <w:p>
-      <w:pPr>
+        <w:pStyle w:val="a6"/>
         <w:rPr>
           <w:b/>
           <w:lang w:val="en-US"/>
@@ -1717,27 +2728,45 @@
       <w:r>
         <w:t xml:space="preserve"> то не редко возникают проблемы с билетами</w:t>
       </w:r>
+      <w:proofErr w:type="gramStart"/>
       <w:r>
         <w:t>,</w:t>
       </w:r>
       <w:r>
-        <w:t xml:space="preserve"> </w:t>
-      </w:r>
-      <w:proofErr w:type="gramStart"/>
-      <w:r>
-        <w:t>например</w:t>
+        <w:t>н</w:t>
       </w:r>
       <w:proofErr w:type="gramEnd"/>
       <w:r>
-        <w:t xml:space="preserve">: </w:t>
-      </w:r>
-      <w:r>
-        <w:t>возможно купить билет на несуществующий рейс или стать жертвой мошенников. Так же сайт не несёт ответственности за проданный билет. Так же</w:t>
+        <w:t>апример</w:t>
+      </w:r>
+      <w:r>
+        <w:t>:</w:t>
+      </w:r>
+      <w:r>
+        <w:t>возможно купить билет на несуществующий рейс или стать жертвой мошенников</w:t>
       </w:r>
       <w:r>
         <w:t>,</w:t>
       </w:r>
       <w:r>
+        <w:t xml:space="preserve">та же </w:t>
+      </w:r>
+      <w:r>
+        <w:t>из-за этой концепции приходится довольно долго ждать загрузки билетов</w:t>
+      </w:r>
+      <w:r>
+        <w:t>. Так же с</w:t>
+      </w:r>
+      <w:r>
+        <w:t xml:space="preserve">айт не несёт ответственности закупленный вами </w:t>
+      </w:r>
+      <w:r>
+        <w:t>билет. Так же</w:t>
+      </w:r>
+      <w:r>
+        <w:t>,</w:t>
+      </w:r>
+      <w:r>
         <w:t xml:space="preserve"> слишком большое количество дополнительных фильтров поиска мешает найти нужный пользователю фильтр.</w:t>
       </w:r>
     </w:p>
@@ -1756,10 +2785,10 @@
           <w:lang w:eastAsia="ru-RU"/>
         </w:rPr>
         <w:drawing>
-          <wp:inline distT="0" distB="0" distL="0" distR="0" wp14:anchorId="3CDE8DD0" wp14:editId="29F4D826">
-            <wp:extent cx="4969115" cy="1823514"/>
-            <wp:effectExtent l="0" t="0" r="3175" b="5715"/>
-            <wp:docPr id="2" name="Рисунок 2"/>
+          <wp:inline distT="0" distB="0" distL="0" distR="0">
+            <wp:extent cx="5035550" cy="3732928"/>
+            <wp:effectExtent l="0" t="0" r="0" b="1270"/>
+            <wp:docPr id="1" name="Рисунок 1"/>
             <wp:cNvGraphicFramePr>
               <a:graphicFrameLocks xmlns:a="http://schemas.openxmlformats.org/drawingml/2006/main" noChangeAspect="1"/>
             </wp:cNvGraphicFramePr>
@@ -1771,7 +2800,7 @@
                     <pic:cNvPicPr/>
                   </pic:nvPicPr>
                   <pic:blipFill>
-                    <a:blip r:embed="rId5"/>
+                    <a:blip r:embed="rId6"/>
                     <a:stretch>
                       <a:fillRect/>
                     </a:stretch>
@@ -1779,7 +2808,7 @@
                   <pic:spPr>
                     <a:xfrm>
                       <a:off x="0" y="0"/>
-                      <a:ext cx="4990803" cy="1831473"/>
+                      <a:ext cx="5047355" cy="3741679"/>
                     </a:xfrm>
                     <a:prstGeom prst="rect">
                       <a:avLst/>
@@ -1796,6 +2825,1960 @@
       <w:pPr>
         <w:pStyle w:val="a6"/>
       </w:pPr>
+      <w:r>
+        <w:t xml:space="preserve">Рисунок 1- Страница выбора билетов </w:t>
+      </w:r>
+      <w:proofErr w:type="spellStart"/>
+      <w:r>
+        <w:t>Aviasales</w:t>
+      </w:r>
+      <w:proofErr w:type="spellEnd"/>
+    </w:p>
+    <w:p/>
+    <w:p>
+      <w:pPr>
+        <w:rPr>
+          <w:noProof/>
+          <w:lang w:eastAsia="ru-RU"/>
+        </w:rPr>
+      </w:pPr>
+      <w:r>
+        <w:rPr>
+          <w:noProof/>
+          <w:lang w:eastAsia="ru-RU"/>
+        </w:rPr>
+        <w:lastRenderedPageBreak/>
+        <w:drawing>
+          <wp:inline distT="0" distB="0" distL="0" distR="0">
+            <wp:extent cx="5940425" cy="1989455"/>
+            <wp:effectExtent l="0" t="0" r="3175" b="0"/>
+            <wp:docPr id="3" name="Рисунок 3"/>
+            <wp:cNvGraphicFramePr>
+              <a:graphicFrameLocks xmlns:a="http://schemas.openxmlformats.org/drawingml/2006/main" noChangeAspect="1"/>
+            </wp:cNvGraphicFramePr>
+            <a:graphic xmlns:a="http://schemas.openxmlformats.org/drawingml/2006/main">
+              <a:graphicData uri="http://schemas.openxmlformats.org/drawingml/2006/picture">
+                <pic:pic xmlns:pic="http://schemas.openxmlformats.org/drawingml/2006/picture">
+                  <pic:nvPicPr>
+                    <pic:cNvPr id="1" name=""/>
+                    <pic:cNvPicPr/>
+                  </pic:nvPicPr>
+                  <pic:blipFill>
+                    <a:blip r:embed="rId7"/>
+                    <a:stretch>
+                      <a:fillRect/>
+                    </a:stretch>
+                  </pic:blipFill>
+                  <pic:spPr>
+                    <a:xfrm>
+                      <a:off x="0" y="0"/>
+                      <a:ext cx="5940425" cy="1989455"/>
+                    </a:xfrm>
+                    <a:prstGeom prst="rect">
+                      <a:avLst/>
+                    </a:prstGeom>
+                  </pic:spPr>
+                </pic:pic>
+              </a:graphicData>
+            </a:graphic>
+          </wp:inline>
+        </w:drawing>
+      </w:r>
+    </w:p>
+    <w:p>
+      <w:pPr>
+        <w:pStyle w:val="a6"/>
+        <w:rPr>
+          <w:b/>
+          <w:lang w:val="en-US"/>
+        </w:rPr>
+      </w:pPr>
+      <w:r>
+        <w:rPr>
+          <w:noProof/>
+          <w:lang w:eastAsia="ru-RU"/>
+        </w:rPr>
+        <w:t xml:space="preserve">Рисунок 2- Отзывы о компании </w:t>
+      </w:r>
+      <w:proofErr w:type="spellStart"/>
+      <w:r>
+        <w:rPr>
+          <w:lang w:val="en-US"/>
+        </w:rPr>
+        <w:t>Aviasales</w:t>
+      </w:r>
+      <w:proofErr w:type="spellEnd"/>
+    </w:p>
+    <w:p>
+      <w:pPr>
+        <w:rPr>
+          <w:noProof/>
+          <w:lang w:eastAsia="ru-RU"/>
+        </w:rPr>
+      </w:pPr>
+    </w:p>
+    <w:p>
+      <w:pPr>
+        <w:rPr>
+          <w:noProof/>
+          <w:lang w:eastAsia="ru-RU"/>
+        </w:rPr>
+      </w:pPr>
+    </w:p>
+    <w:p>
+      <w:r>
+        <w:rPr>
+          <w:noProof/>
+          <w:lang w:eastAsia="ru-RU"/>
+        </w:rPr>
+        <w:drawing>
+          <wp:inline distT="0" distB="0" distL="0" distR="0">
+            <wp:extent cx="5940425" cy="2411095"/>
+            <wp:effectExtent l="0" t="0" r="3175" b="8255"/>
+            <wp:docPr id="4" name="Рисунок 4"/>
+            <wp:cNvGraphicFramePr>
+              <a:graphicFrameLocks xmlns:a="http://schemas.openxmlformats.org/drawingml/2006/main" noChangeAspect="1"/>
+            </wp:cNvGraphicFramePr>
+            <a:graphic xmlns:a="http://schemas.openxmlformats.org/drawingml/2006/main">
+              <a:graphicData uri="http://schemas.openxmlformats.org/drawingml/2006/picture">
+                <pic:pic xmlns:pic="http://schemas.openxmlformats.org/drawingml/2006/picture">
+                  <pic:nvPicPr>
+                    <pic:cNvPr id="1" name=""/>
+                    <pic:cNvPicPr/>
+                  </pic:nvPicPr>
+                  <pic:blipFill>
+                    <a:blip r:embed="rId8"/>
+                    <a:stretch>
+                      <a:fillRect/>
+                    </a:stretch>
+                  </pic:blipFill>
+                  <pic:spPr>
+                    <a:xfrm>
+                      <a:off x="0" y="0"/>
+                      <a:ext cx="5940425" cy="2411095"/>
+                    </a:xfrm>
+                    <a:prstGeom prst="rect">
+                      <a:avLst/>
+                    </a:prstGeom>
+                  </pic:spPr>
+                </pic:pic>
+              </a:graphicData>
+            </a:graphic>
+          </wp:inline>
+        </w:drawing>
+      </w:r>
+    </w:p>
+    <w:p>
+      <w:pPr>
+        <w:pStyle w:val="a6"/>
+        <w:rPr>
+          <w:b/>
+          <w:lang w:val="en-US"/>
+        </w:rPr>
+      </w:pPr>
+      <w:r>
+        <w:rPr>
+          <w:noProof/>
+          <w:lang w:eastAsia="ru-RU"/>
+        </w:rPr>
+        <w:t xml:space="preserve">Рисунок 3- Отзыв о компании </w:t>
+      </w:r>
+      <w:proofErr w:type="spellStart"/>
+      <w:r>
+        <w:rPr>
+          <w:lang w:val="en-US"/>
+        </w:rPr>
+        <w:t>Aviasales</w:t>
+      </w:r>
+      <w:proofErr w:type="spellEnd"/>
+    </w:p>
+    <w:p>
+      <w:pPr>
+        <w:rPr>
+          <w:noProof/>
+          <w:lang w:eastAsia="ru-RU"/>
+        </w:rPr>
+      </w:pPr>
+    </w:p>
+    <w:p/>
+    <w:p/>
+    <w:p>
+      <w:pPr>
+        <w:pStyle w:val="a6"/>
+        <w:rPr>
+          <w:b/>
+          <w:lang w:val="en-US"/>
+        </w:rPr>
+      </w:pPr>
+      <w:r>
+        <w:rPr>
+          <w:b/>
+          <w:lang w:val="en-US"/>
+        </w:rPr>
+        <w:t>S7Airlines</w:t>
+      </w:r>
+    </w:p>
+    <w:p>
+      <w:pPr>
+        <w:pStyle w:val="a6"/>
+      </w:pPr>
+      <w:r>
+        <w:t>Этот сайт</w:t>
+      </w:r>
+      <w:r>
+        <w:t xml:space="preserve"> для нас является образцом для создания</w:t>
+      </w:r>
+      <w:r>
+        <w:t xml:space="preserve"> нашего сайта. </w:t>
+      </w:r>
+      <w:r>
+        <w:rPr>
+          <w:lang w:val="en-US"/>
+        </w:rPr>
+        <w:t>S</w:t>
+      </w:r>
+      <w:r>
+        <w:t>7</w:t>
+      </w:r>
+      <w:r>
+        <w:rPr>
+          <w:lang w:val="en-US"/>
+        </w:rPr>
+        <w:t>Airlines</w:t>
+      </w:r>
+      <w:r>
+        <w:t xml:space="preserve">лишён проблемы покупки </w:t>
+      </w:r>
+      <w:r>
+        <w:t>“</w:t>
+      </w:r>
+      <w:r>
+        <w:t>неверного</w:t>
+      </w:r>
+      <w:r>
+        <w:t>”</w:t>
+      </w:r>
+      <w:r>
+        <w:t xml:space="preserve"> билета</w:t>
+      </w:r>
+      <w:r>
+        <w:t xml:space="preserve">, </w:t>
+      </w:r>
+      <w:r>
+        <w:t>так как сам является продавцом. Удобный не нагруженный интерфейс</w:t>
+      </w:r>
+      <w:r>
+        <w:t>,</w:t>
+      </w:r>
+      <w:r>
+        <w:t xml:space="preserve"> с понятной формой ввода данных для поиска. Так же присутствуют пометки на билетах для лучшего поиска</w:t>
+      </w:r>
+      <w:proofErr w:type="gramStart"/>
+      <w:r>
+        <w:t xml:space="preserve"> </w:t>
+      </w:r>
+      <w:r>
+        <w:t>,</w:t>
+      </w:r>
+      <w:proofErr w:type="gramEnd"/>
+      <w:r>
+        <w:t>по типу</w:t>
+      </w:r>
+      <w:r>
+        <w:t xml:space="preserve"> “</w:t>
+      </w:r>
+      <w:r>
+        <w:t>самый удобный</w:t>
+      </w:r>
+      <w:r>
+        <w:t>”</w:t>
+      </w:r>
+      <w:r>
+        <w:t>.Но есть и недостатки</w:t>
+      </w:r>
+      <w:r>
+        <w:t xml:space="preserve">: </w:t>
+      </w:r>
+      <w:r>
+        <w:t xml:space="preserve">нет фильтрации по </w:t>
+      </w:r>
+      <w:r>
+        <w:t xml:space="preserve">пути </w:t>
+      </w:r>
+      <w:r>
+        <w:t>удобному для пользователя или по дополнительным услугам для рейса</w:t>
+      </w:r>
+      <w:r>
+        <w:t xml:space="preserve">, </w:t>
+      </w:r>
+      <w:r>
+        <w:t>при</w:t>
+      </w:r>
+      <w:r>
+        <w:t>сутствуют тольк</w:t>
+      </w:r>
+      <w:r>
+        <w:t>о сортировки.</w:t>
+      </w:r>
+    </w:p>
+    <w:p>
+      <w:pPr>
+        <w:pStyle w:val="a6"/>
+      </w:pPr>
+      <w:r>
+        <w:rPr>
+          <w:noProof/>
+          <w:lang w:eastAsia="ru-RU"/>
+        </w:rPr>
+        <w:lastRenderedPageBreak/>
+        <w:drawing>
+          <wp:inline distT="0" distB="0" distL="0" distR="0">
+            <wp:extent cx="5315293" cy="4038600"/>
+            <wp:effectExtent l="0" t="0" r="0" b="0"/>
+            <wp:docPr id="6" name="Рисунок 6"/>
+            <wp:cNvGraphicFramePr>
+              <a:graphicFrameLocks xmlns:a="http://schemas.openxmlformats.org/drawingml/2006/main" noChangeAspect="1"/>
+            </wp:cNvGraphicFramePr>
+            <a:graphic xmlns:a="http://schemas.openxmlformats.org/drawingml/2006/main">
+              <a:graphicData uri="http://schemas.openxmlformats.org/drawingml/2006/picture">
+                <pic:pic xmlns:pic="http://schemas.openxmlformats.org/drawingml/2006/picture">
+                  <pic:nvPicPr>
+                    <pic:cNvPr id="1" name=""/>
+                    <pic:cNvPicPr/>
+                  </pic:nvPicPr>
+                  <pic:blipFill>
+                    <a:blip r:embed="rId9"/>
+                    <a:stretch>
+                      <a:fillRect/>
+                    </a:stretch>
+                  </pic:blipFill>
+                  <pic:spPr>
+                    <a:xfrm>
+                      <a:off x="0" y="0"/>
+                      <a:ext cx="5317239" cy="4040079"/>
+                    </a:xfrm>
+                    <a:prstGeom prst="rect">
+                      <a:avLst/>
+                    </a:prstGeom>
+                  </pic:spPr>
+                </pic:pic>
+              </a:graphicData>
+            </a:graphic>
+          </wp:inline>
+        </w:drawing>
+      </w:r>
+    </w:p>
+    <w:p>
+      <w:pPr>
+        <w:pStyle w:val="a6"/>
+        <w:jc w:val="center"/>
+        <w:rPr>
+          <w:b/>
+        </w:rPr>
+      </w:pPr>
+    </w:p>
+    <w:p>
+      <w:pPr>
+        <w:pStyle w:val="a6"/>
+        <w:rPr>
+          <w:noProof/>
+          <w:lang w:eastAsia="ru-RU"/>
+        </w:rPr>
+      </w:pPr>
+      <w:r>
+        <w:rPr>
+          <w:noProof/>
+          <w:lang w:eastAsia="ru-RU"/>
+        </w:rPr>
+        <w:t xml:space="preserve">Рисунок 4-  Страница выбора билетов </w:t>
+      </w:r>
+      <w:r>
+        <w:rPr>
+          <w:noProof/>
+          <w:lang w:eastAsia="ru-RU"/>
+        </w:rPr>
+        <w:t>S7Airlines</w:t>
+      </w:r>
+    </w:p>
+    <w:p>
+      <w:pPr>
+        <w:pStyle w:val="a6"/>
+        <w:rPr>
+          <w:noProof/>
+          <w:lang w:eastAsia="ru-RU"/>
+        </w:rPr>
+      </w:pPr>
+    </w:p>
+    <w:p>
+      <w:pPr>
+        <w:pStyle w:val="a6"/>
+        <w:rPr>
+          <w:b/>
+          <w:noProof/>
+          <w:lang w:eastAsia="ru-RU"/>
+        </w:rPr>
+      </w:pPr>
+      <w:r>
+        <w:rPr>
+          <w:b/>
+          <w:noProof/>
+          <w:lang w:eastAsia="ru-RU"/>
+        </w:rPr>
+        <w:t>Яндекс путешествия</w:t>
+      </w:r>
+    </w:p>
+    <w:p>
+      <w:pPr>
+        <w:pStyle w:val="a6"/>
+        <w:rPr>
+          <w:noProof/>
+          <w:lang w:eastAsia="ru-RU"/>
+        </w:rPr>
+      </w:pPr>
+      <w:r>
+        <w:rPr>
+          <w:noProof/>
+          <w:lang w:eastAsia="ru-RU"/>
+        </w:rPr>
+        <w:t>Этот сайт появился недавно</w:t>
+      </w:r>
+      <w:r>
+        <w:rPr>
+          <w:noProof/>
+          <w:lang w:eastAsia="ru-RU"/>
+        </w:rPr>
+        <w:t>,</w:t>
+      </w:r>
+      <w:r>
+        <w:rPr>
+          <w:noProof/>
+          <w:lang w:eastAsia="ru-RU"/>
+        </w:rPr>
+        <w:t xml:space="preserve"> у него так же удобная поисковая стокра</w:t>
+      </w:r>
+      <w:r>
+        <w:rPr>
+          <w:noProof/>
+          <w:lang w:eastAsia="ru-RU"/>
+        </w:rPr>
+        <w:t xml:space="preserve">, </w:t>
+      </w:r>
+      <w:r>
+        <w:rPr>
+          <w:noProof/>
+          <w:lang w:eastAsia="ru-RU"/>
+        </w:rPr>
+        <w:t>стоит отметить  выбор даты</w:t>
+      </w:r>
+      <w:r>
+        <w:rPr>
+          <w:noProof/>
+          <w:lang w:eastAsia="ru-RU"/>
+        </w:rPr>
+        <w:t>,</w:t>
+      </w:r>
+      <w:r>
+        <w:rPr>
+          <w:noProof/>
+          <w:lang w:eastAsia="ru-RU"/>
+        </w:rPr>
+        <w:t xml:space="preserve"> где </w:t>
+      </w:r>
+      <w:r>
+        <w:rPr>
+          <w:noProof/>
+          <w:lang w:eastAsia="ru-RU"/>
+        </w:rPr>
+        <w:t>под календарым числом располагается примерная стоимость билета на 1 персону. Так же на сайте есть ж</w:t>
+      </w:r>
+      <w:r>
+        <w:rPr>
+          <w:noProof/>
+          <w:lang w:eastAsia="ru-RU"/>
+        </w:rPr>
+        <w:t>/</w:t>
+      </w:r>
+      <w:r>
+        <w:rPr>
+          <w:noProof/>
+          <w:lang w:eastAsia="ru-RU"/>
+        </w:rPr>
+        <w:t>д билеты</w:t>
+      </w:r>
+      <w:r>
+        <w:rPr>
+          <w:noProof/>
+          <w:lang w:eastAsia="ru-RU"/>
+        </w:rPr>
+        <w:t>,</w:t>
+      </w:r>
+      <w:r>
+        <w:rPr>
+          <w:noProof/>
+          <w:lang w:eastAsia="ru-RU"/>
+        </w:rPr>
+        <w:t xml:space="preserve"> отели</w:t>
+      </w:r>
+      <w:r>
+        <w:rPr>
+          <w:noProof/>
+          <w:lang w:eastAsia="ru-RU"/>
+        </w:rPr>
+        <w:t>,</w:t>
+      </w:r>
+      <w:r>
+        <w:rPr>
+          <w:noProof/>
+          <w:lang w:eastAsia="ru-RU"/>
+        </w:rPr>
+        <w:t xml:space="preserve">  но это можно определить как плюс</w:t>
+      </w:r>
+      <w:r>
+        <w:rPr>
+          <w:noProof/>
+          <w:lang w:eastAsia="ru-RU"/>
+        </w:rPr>
+        <w:t>,</w:t>
+      </w:r>
+      <w:r>
+        <w:rPr>
+          <w:noProof/>
+          <w:lang w:eastAsia="ru-RU"/>
+        </w:rPr>
+        <w:t xml:space="preserve"> все в одном месте, так и минус</w:t>
+      </w:r>
+      <w:r>
+        <w:rPr>
+          <w:noProof/>
+          <w:lang w:eastAsia="ru-RU"/>
+        </w:rPr>
+        <w:t xml:space="preserve">, </w:t>
+      </w:r>
+      <w:r>
+        <w:rPr>
+          <w:noProof/>
+          <w:lang w:eastAsia="ru-RU"/>
+        </w:rPr>
+        <w:t>потому</w:t>
+      </w:r>
+      <w:r>
+        <w:rPr>
+          <w:noProof/>
+          <w:lang w:eastAsia="ru-RU"/>
+        </w:rPr>
+        <w:t>,</w:t>
+      </w:r>
+      <w:r>
+        <w:rPr>
+          <w:noProof/>
+          <w:lang w:eastAsia="ru-RU"/>
+        </w:rPr>
+        <w:t xml:space="preserve"> что </w:t>
+      </w:r>
+      <w:r>
+        <w:rPr>
+          <w:noProof/>
+          <w:lang w:eastAsia="ru-RU"/>
+        </w:rPr>
+        <w:t>“Я</w:t>
+      </w:r>
+      <w:r>
+        <w:rPr>
+          <w:noProof/>
+          <w:lang w:eastAsia="ru-RU"/>
+        </w:rPr>
+        <w:t>ндекс</w:t>
+      </w:r>
+      <w:r>
+        <w:rPr>
+          <w:noProof/>
+          <w:lang w:eastAsia="ru-RU"/>
+        </w:rPr>
+        <w:t>”</w:t>
+      </w:r>
+      <w:r>
+        <w:rPr>
+          <w:noProof/>
+          <w:lang w:eastAsia="ru-RU"/>
+        </w:rPr>
+        <w:t xml:space="preserve"> то же  не продает свои билеты</w:t>
+      </w:r>
+      <w:r>
+        <w:rPr>
+          <w:noProof/>
+          <w:lang w:eastAsia="ru-RU"/>
+        </w:rPr>
+        <w:t>,</w:t>
+      </w:r>
+      <w:r>
+        <w:rPr>
+          <w:noProof/>
+          <w:lang w:eastAsia="ru-RU"/>
+        </w:rPr>
+        <w:t>а предлагет билеты других авиакомпаний</w:t>
+      </w:r>
+      <w:r>
+        <w:rPr>
+          <w:noProof/>
+          <w:lang w:eastAsia="ru-RU"/>
+        </w:rPr>
+        <w:t>,</w:t>
+      </w:r>
+      <w:r>
+        <w:rPr>
+          <w:noProof/>
+          <w:lang w:eastAsia="ru-RU"/>
+        </w:rPr>
+        <w:t xml:space="preserve"> на сайте есть выбор длительности пересадки</w:t>
+      </w:r>
+      <w:r>
+        <w:rPr>
+          <w:noProof/>
+          <w:lang w:eastAsia="ru-RU"/>
+        </w:rPr>
+        <w:t>,</w:t>
+      </w:r>
+      <w:r>
+        <w:rPr>
+          <w:noProof/>
+          <w:lang w:eastAsia="ru-RU"/>
+        </w:rPr>
+        <w:t xml:space="preserve"> который выполнен ввиде ползунков</w:t>
+      </w:r>
+      <w:r>
+        <w:rPr>
+          <w:noProof/>
+          <w:lang w:eastAsia="ru-RU"/>
+        </w:rPr>
+        <w:t>,</w:t>
+      </w:r>
+      <w:r>
+        <w:rPr>
+          <w:noProof/>
+          <w:lang w:eastAsia="ru-RU"/>
+        </w:rPr>
+        <w:t xml:space="preserve"> как по мне это не удобное решение.</w:t>
+      </w:r>
+    </w:p>
+    <w:p>
+      <w:pPr>
+        <w:pStyle w:val="a6"/>
+        <w:rPr>
+          <w:noProof/>
+          <w:lang w:eastAsia="ru-RU"/>
+        </w:rPr>
+      </w:pPr>
+    </w:p>
+    <w:p>
+      <w:pPr>
+        <w:pStyle w:val="a6"/>
+        <w:ind w:hanging="567"/>
+        <w:jc w:val="center"/>
+        <w:rPr>
+          <w:noProof/>
+          <w:lang w:eastAsia="ru-RU"/>
+        </w:rPr>
+      </w:pPr>
+      <w:r>
+        <w:rPr>
+          <w:noProof/>
+          <w:lang w:eastAsia="ru-RU"/>
+        </w:rPr>
+        <w:lastRenderedPageBreak/>
+        <w:drawing>
+          <wp:inline distT="0" distB="0" distL="0" distR="0">
+            <wp:extent cx="1661283" cy="1684197"/>
+            <wp:effectExtent l="0" t="0" r="0" b="0"/>
+            <wp:docPr id="7" name="Рисунок 7"/>
+            <wp:cNvGraphicFramePr>
+              <a:graphicFrameLocks xmlns:a="http://schemas.openxmlformats.org/drawingml/2006/main" noChangeAspect="1"/>
+            </wp:cNvGraphicFramePr>
+            <a:graphic xmlns:a="http://schemas.openxmlformats.org/drawingml/2006/main">
+              <a:graphicData uri="http://schemas.openxmlformats.org/drawingml/2006/picture">
+                <pic:pic xmlns:pic="http://schemas.openxmlformats.org/drawingml/2006/picture">
+                  <pic:nvPicPr>
+                    <pic:cNvPr id="1" name=""/>
+                    <pic:cNvPicPr/>
+                  </pic:nvPicPr>
+                  <pic:blipFill>
+                    <a:blip r:embed="rId10"/>
+                    <a:stretch>
+                      <a:fillRect/>
+                    </a:stretch>
+                  </pic:blipFill>
+                  <pic:spPr>
+                    <a:xfrm>
+                      <a:off x="0" y="0"/>
+                      <a:ext cx="1667319" cy="1690317"/>
+                    </a:xfrm>
+                    <a:prstGeom prst="rect">
+                      <a:avLst/>
+                    </a:prstGeom>
+                  </pic:spPr>
+                </pic:pic>
+              </a:graphicData>
+            </a:graphic>
+          </wp:inline>
+        </w:drawing>
+      </w:r>
+    </w:p>
+    <w:p>
+      <w:pPr>
+        <w:pStyle w:val="a6"/>
+        <w:ind w:hanging="567"/>
+        <w:jc w:val="center"/>
+        <w:rPr>
+          <w:noProof/>
+          <w:lang w:eastAsia="ru-RU"/>
+        </w:rPr>
+      </w:pPr>
+    </w:p>
+    <w:p>
+      <w:pPr>
+        <w:pStyle w:val="a6"/>
+        <w:rPr>
+          <w:noProof/>
+          <w:lang w:eastAsia="ru-RU"/>
+        </w:rPr>
+      </w:pPr>
+      <w:r>
+        <w:rPr>
+          <w:noProof/>
+          <w:lang w:eastAsia="ru-RU"/>
+        </w:rPr>
+        <w:t>Рисунок 4-  Ползунок на сайте Яндекс путешествия</w:t>
+      </w:r>
+    </w:p>
+    <w:p>
+      <w:pPr>
+        <w:pStyle w:val="a6"/>
+        <w:ind w:firstLine="0"/>
+        <w:rPr>
+          <w:noProof/>
+          <w:lang w:eastAsia="ru-RU"/>
+        </w:rPr>
+      </w:pPr>
+    </w:p>
+    <w:p>
+      <w:pPr>
+        <w:pStyle w:val="a6"/>
+        <w:rPr>
+          <w:noProof/>
+          <w:lang w:eastAsia="ru-RU"/>
+        </w:rPr>
+      </w:pPr>
+      <w:r>
+        <w:rPr>
+          <w:noProof/>
+          <w:lang w:eastAsia="ru-RU"/>
+        </w:rPr>
+        <w:drawing>
+          <wp:inline distT="0" distB="0" distL="0" distR="0">
+            <wp:extent cx="4429125" cy="3876675"/>
+            <wp:effectExtent l="0" t="0" r="9525" b="9525"/>
+            <wp:docPr id="5" name="Рисунок 5"/>
+            <wp:cNvGraphicFramePr>
+              <a:graphicFrameLocks xmlns:a="http://schemas.openxmlformats.org/drawingml/2006/main" noChangeAspect="1"/>
+            </wp:cNvGraphicFramePr>
+            <a:graphic xmlns:a="http://schemas.openxmlformats.org/drawingml/2006/main">
+              <a:graphicData uri="http://schemas.openxmlformats.org/drawingml/2006/picture">
+                <pic:pic xmlns:pic="http://schemas.openxmlformats.org/drawingml/2006/picture">
+                  <pic:nvPicPr>
+                    <pic:cNvPr id="1" name=""/>
+                    <pic:cNvPicPr/>
+                  </pic:nvPicPr>
+                  <pic:blipFill>
+                    <a:blip r:embed="rId11"/>
+                    <a:stretch>
+                      <a:fillRect/>
+                    </a:stretch>
+                  </pic:blipFill>
+                  <pic:spPr>
+                    <a:xfrm>
+                      <a:off x="0" y="0"/>
+                      <a:ext cx="4429125" cy="3876675"/>
+                    </a:xfrm>
+                    <a:prstGeom prst="rect">
+                      <a:avLst/>
+                    </a:prstGeom>
+                  </pic:spPr>
+                </pic:pic>
+              </a:graphicData>
+            </a:graphic>
+          </wp:inline>
+        </w:drawing>
+      </w:r>
+    </w:p>
+    <w:p>
+      <w:pPr>
+        <w:pStyle w:val="a6"/>
+        <w:ind w:firstLine="0"/>
+        <w:rPr>
+          <w:noProof/>
+          <w:lang w:eastAsia="ru-RU"/>
+        </w:rPr>
+      </w:pPr>
+      <w:r>
+        <w:rPr>
+          <w:noProof/>
+          <w:lang w:eastAsia="ru-RU"/>
+        </w:rPr>
+        <w:t>Рисунок 5-  Выбор даты на сайте Яндекс путешествия</w:t>
+      </w:r>
+    </w:p>
+    <w:p>
+      <w:pPr>
+        <w:rPr>
+          <w:rFonts w:cs="Times New Roman"/>
+          <w:b/>
+          <w:sz w:val="28"/>
+          <w:szCs w:val="28"/>
+        </w:rPr>
+      </w:pPr>
+      <w:r>
+        <w:rPr>
+          <w:rFonts w:cs="Times New Roman"/>
+          <w:b/>
+          <w:sz w:val="28"/>
+          <w:szCs w:val="28"/>
+        </w:rPr>
+        <w:br w:type="page"/>
+      </w:r>
+    </w:p>
+    <w:p>
+      <w:pPr>
+        <w:rPr>
+          <w:rFonts w:cs="Times New Roman"/>
+          <w:b/>
+          <w:sz w:val="28"/>
+          <w:szCs w:val="28"/>
+        </w:rPr>
+      </w:pPr>
+    </w:p>
+    <w:p>
+      <w:pPr>
+        <w:pStyle w:val="1"/>
+      </w:pPr>
+      <w:bookmarkStart w:id="14" w:name="_Toc71285277"/>
+      <w:r>
+        <w:t>Анализ задачи</w:t>
+      </w:r>
+      <w:bookmarkEnd w:id="14"/>
+    </w:p>
+    <w:p>
+      <w:pPr>
+        <w:pStyle w:val="2"/>
+      </w:pPr>
+      <w:bookmarkStart w:id="15" w:name="_Toc71285278"/>
+      <w:r>
+        <w:t>Варианты использования системы</w:t>
+      </w:r>
+      <w:bookmarkEnd w:id="15"/>
+    </w:p>
+    <w:p>
+      <w:pPr>
+        <w:pStyle w:val="a8"/>
+        <w:ind w:hanging="1134"/>
+      </w:pPr>
+      <w:r>
+        <w:pict>
+          <v:shapetype id="_x0000_t75" coordsize="21600,21600" o:spt="75" o:preferrelative="t" path="m@4@5l@4@11@9@11@9@5xe" filled="f" stroked="f">
+            <v:stroke joinstyle="miter"/>
+            <v:formulas>
+              <v:f eqn="if lineDrawn pixelLineWidth 0"/>
+              <v:f eqn="sum @0 1 0"/>
+              <v:f eqn="sum 0 0 @1"/>
+              <v:f eqn="prod @2 1 2"/>
+              <v:f eqn="prod @3 21600 pixelWidth"/>
+              <v:f eqn="prod @3 21600 pixelHeight"/>
+              <v:f eqn="sum @0 0 1"/>
+              <v:f eqn="prod @6 1 2"/>
+              <v:f eqn="prod @7 21600 pixelWidth"/>
+              <v:f eqn="sum @8 21600 0"/>
+              <v:f eqn="prod @7 21600 pixelHeight"/>
+              <v:f eqn="sum @10 21600 0"/>
+            </v:formulas>
+            <v:path o:extrusionok="f" gradientshapeok="t" o:connecttype="rect"/>
+            <o:lock v:ext="edit" aspectratio="t"/>
+          </v:shapetype>
+          <v:shape id="_x0000_i1025" type="#_x0000_t75" style="width:503.4pt;height:128.4pt">
+            <v:imagedata r:id="rId12" o:title="prec"/>
+          </v:shape>
+        </w:pict>
+      </w:r>
+    </w:p>
+    <w:p>
+      <w:pPr>
+        <w:pStyle w:val="a6"/>
+        <w:rPr>
+          <w:noProof/>
+          <w:lang w:eastAsia="ru-RU"/>
+        </w:rPr>
+      </w:pPr>
+      <w:r>
+        <w:rPr>
+          <w:noProof/>
+          <w:lang w:eastAsia="ru-RU"/>
+        </w:rPr>
+        <w:t xml:space="preserve">Рисунок </w:t>
+      </w:r>
+      <w:r>
+        <w:rPr>
+          <w:noProof/>
+          <w:lang w:eastAsia="ru-RU"/>
+        </w:rPr>
+        <w:t>6</w:t>
+      </w:r>
+      <w:r>
+        <w:rPr>
+          <w:noProof/>
+          <w:lang w:eastAsia="ru-RU"/>
+        </w:rPr>
+        <w:t>-  Часть диаграммы прецедентов с актером Гость</w:t>
+      </w:r>
+    </w:p>
+    <w:p>
+      <w:pPr>
+        <w:pStyle w:val="a6"/>
+        <w:rPr>
+          <w:noProof/>
+          <w:lang w:eastAsia="ru-RU"/>
+        </w:rPr>
+      </w:pPr>
+    </w:p>
+    <w:p>
+      <w:pPr>
+        <w:pStyle w:val="a6"/>
+        <w:rPr>
+          <w:noProof/>
+          <w:lang w:eastAsia="ru-RU"/>
+        </w:rPr>
+      </w:pPr>
+    </w:p>
+    <w:p>
+      <w:pPr>
+        <w:pStyle w:val="a6"/>
+        <w:ind w:hanging="851"/>
+        <w:rPr>
+          <w:noProof/>
+          <w:lang w:val="en-US" w:eastAsia="ru-RU"/>
+        </w:rPr>
+      </w:pPr>
+      <w:r>
+        <w:rPr>
+          <w:noProof/>
+          <w:lang w:eastAsia="ru-RU"/>
+        </w:rPr>
+        <w:pict>
+          <v:shape id="_x0000_i1026" type="#_x0000_t75" style="width:468pt;height:248.4pt">
+            <v:imagedata r:id="rId13" o:title="prec (3)"/>
+          </v:shape>
+        </w:pict>
+      </w:r>
+    </w:p>
+    <w:p>
+      <w:pPr>
+        <w:pStyle w:val="a6"/>
+        <w:rPr>
+          <w:noProof/>
+          <w:lang w:eastAsia="ru-RU"/>
+        </w:rPr>
+      </w:pPr>
+      <w:r>
+        <w:rPr>
+          <w:noProof/>
+          <w:lang w:eastAsia="ru-RU"/>
+        </w:rPr>
+        <w:t>Рисунок 7</w:t>
+      </w:r>
+      <w:r>
+        <w:rPr>
+          <w:noProof/>
+          <w:lang w:eastAsia="ru-RU"/>
+        </w:rPr>
+        <w:t>- Часть диаграммы прецедентов с актером Авторизированный пользователь</w:t>
+      </w:r>
+    </w:p>
+    <w:p>
+      <w:pPr>
+        <w:pStyle w:val="a6"/>
+        <w:rPr>
+          <w:noProof/>
+          <w:lang w:eastAsia="ru-RU"/>
+        </w:rPr>
+      </w:pPr>
+    </w:p>
+    <w:p>
+      <w:pPr>
+        <w:pStyle w:val="a6"/>
+        <w:ind w:firstLine="0"/>
+        <w:rPr>
+          <w:noProof/>
+          <w:lang w:eastAsia="ru-RU"/>
+        </w:rPr>
+      </w:pPr>
+      <w:r>
+        <w:rPr>
+          <w:noProof/>
+          <w:lang w:eastAsia="ru-RU"/>
+        </w:rPr>
+        <w:lastRenderedPageBreak/>
+        <w:pict>
+          <v:shape id="_x0000_i1027" type="#_x0000_t75" style="width:468pt;height:117.6pt">
+            <v:imagedata r:id="rId14" o:title="prec (4)"/>
+          </v:shape>
+        </w:pict>
+      </w:r>
+    </w:p>
+    <w:p>
+      <w:pPr>
+        <w:pStyle w:val="a6"/>
+        <w:rPr>
+          <w:noProof/>
+          <w:lang w:eastAsia="ru-RU"/>
+        </w:rPr>
+      </w:pPr>
+      <w:r>
+        <w:rPr>
+          <w:noProof/>
+          <w:lang w:eastAsia="ru-RU"/>
+        </w:rPr>
+        <w:t>Рисунок 8</w:t>
+      </w:r>
+      <w:r>
+        <w:rPr>
+          <w:noProof/>
+          <w:lang w:eastAsia="ru-RU"/>
+        </w:rPr>
+        <w:t>- Часть диаграммы прецедентов с актером Администратор</w:t>
+      </w:r>
+    </w:p>
+    <w:p>
+      <w:pPr>
+        <w:pStyle w:val="a8"/>
+        <w:jc w:val="left"/>
+      </w:pPr>
+      <w:r>
+        <w:t>При взаимодействии с приложением существуют три роли</w:t>
+      </w:r>
+      <w:r>
+        <w:t>:</w:t>
+      </w:r>
+      <w:r>
+        <w:t xml:space="preserve"> гость</w:t>
+      </w:r>
+      <w:r>
+        <w:t>,</w:t>
+      </w:r>
+      <w:r>
+        <w:t xml:space="preserve"> авторизированный пользователь</w:t>
+      </w:r>
+      <w:r>
+        <w:t>,</w:t>
+      </w:r>
+      <w:r>
+        <w:t xml:space="preserve"> администратор.</w:t>
+      </w:r>
+    </w:p>
+    <w:p>
+      <w:pPr>
+        <w:pStyle w:val="a8"/>
+        <w:jc w:val="left"/>
+        <w:rPr>
+          <w:lang w:val="en-US"/>
+        </w:rPr>
+      </w:pPr>
+      <w:r>
+        <w:t>Гость</w:t>
+      </w:r>
+      <w:r>
+        <w:rPr>
+          <w:lang w:val="en-US"/>
+        </w:rPr>
+        <w:t>:</w:t>
+      </w:r>
+    </w:p>
+    <w:p>
+      <w:pPr>
+        <w:pStyle w:val="a0"/>
+        <w:rPr>
+          <w:lang w:val="en-US"/>
+        </w:rPr>
+      </w:pPr>
+      <w:r>
+        <w:t>Авторизация</w:t>
+      </w:r>
+      <w:r>
+        <w:rPr>
+          <w:lang w:val="en-US"/>
+        </w:rPr>
+        <w:t>/</w:t>
+      </w:r>
+      <w:r>
+        <w:t>Регистрация</w:t>
+      </w:r>
+    </w:p>
+    <w:p>
+      <w:pPr>
+        <w:pStyle w:val="a0"/>
+        <w:rPr>
+          <w:lang w:val="en-US"/>
+        </w:rPr>
+      </w:pPr>
+      <w:r>
+        <w:t>Просмотр билетов</w:t>
+      </w:r>
+    </w:p>
+    <w:p>
+      <w:pPr>
+        <w:pStyle w:val="a0"/>
+        <w:rPr>
+          <w:lang w:val="en-US"/>
+        </w:rPr>
+      </w:pPr>
+      <w:r>
+        <w:t>Фильтрация билетов</w:t>
+      </w:r>
+    </w:p>
+    <w:p>
+      <w:pPr>
+        <w:pStyle w:val="a0"/>
+        <w:rPr>
+          <w:lang w:val="en-US"/>
+        </w:rPr>
+      </w:pPr>
+      <w:r>
+        <w:t>Поиск билетов</w:t>
+      </w:r>
+    </w:p>
+    <w:p>
+      <w:pPr>
+        <w:pStyle w:val="a8"/>
+        <w:jc w:val="left"/>
+        <w:rPr>
+          <w:lang w:val="en-US"/>
+        </w:rPr>
+      </w:pPr>
+      <w:r>
+        <w:t>Авторизированный пользователь</w:t>
+      </w:r>
+      <w:r>
+        <w:rPr>
+          <w:lang w:val="en-US"/>
+        </w:rPr>
+        <w:t>:</w:t>
+      </w:r>
+    </w:p>
+    <w:p>
+      <w:pPr>
+        <w:pStyle w:val="a0"/>
+        <w:rPr>
+          <w:lang w:val="en-US"/>
+        </w:rPr>
+      </w:pPr>
+      <w:r>
+        <w:t>Покупка билета</w:t>
+      </w:r>
+    </w:p>
+    <w:p>
+      <w:pPr>
+        <w:pStyle w:val="a0"/>
+        <w:rPr>
+          <w:lang w:val="en-US"/>
+        </w:rPr>
+      </w:pPr>
+      <w:r>
+        <w:t>Поиск билетов</w:t>
+      </w:r>
+    </w:p>
+    <w:p>
+      <w:pPr>
+        <w:pStyle w:val="a0"/>
+        <w:rPr>
+          <w:lang w:val="en-US"/>
+        </w:rPr>
+      </w:pPr>
+      <w:r>
+        <w:t>Фильтрация билетов</w:t>
+      </w:r>
+    </w:p>
+    <w:p>
+      <w:pPr>
+        <w:pStyle w:val="a0"/>
+        <w:rPr>
+          <w:lang w:val="en-US"/>
+        </w:rPr>
+      </w:pPr>
+      <w:r>
+        <w:t>Взаимодействие с личным кабинетом</w:t>
+      </w:r>
+    </w:p>
+    <w:p>
+      <w:pPr>
+        <w:pStyle w:val="a8"/>
+        <w:jc w:val="left"/>
+        <w:rPr>
+          <w:lang w:val="en-US"/>
+        </w:rPr>
+      </w:pPr>
+      <w:r>
+        <w:t>Администратор</w:t>
+      </w:r>
+      <w:r>
+        <w:rPr>
+          <w:lang w:val="en-US"/>
+        </w:rPr>
+        <w:t>:</w:t>
+      </w:r>
+    </w:p>
+    <w:p>
+      <w:pPr>
+        <w:pStyle w:val="a0"/>
+        <w:rPr>
+          <w:lang w:val="en-US"/>
+        </w:rPr>
+      </w:pPr>
+      <w:r>
+        <w:t>Удалять билеты</w:t>
+      </w:r>
+    </w:p>
+    <w:p>
+      <w:pPr>
+        <w:pStyle w:val="a0"/>
+        <w:rPr>
+          <w:lang w:val="en-US"/>
+        </w:rPr>
+      </w:pPr>
+      <w:r>
+        <w:t>Добавлять билеты</w:t>
+      </w:r>
+    </w:p>
+    <w:p>
+      <w:pPr>
+        <w:pStyle w:val="a0"/>
+        <w:rPr>
+          <w:lang w:val="en-US"/>
+        </w:rPr>
+      </w:pPr>
+      <w:r>
+        <w:t>Редактировать билеты</w:t>
+      </w:r>
+    </w:p>
+    <w:p>
+      <w:pPr>
+        <w:pStyle w:val="a0"/>
+        <w:rPr>
+          <w:lang w:val="en-US"/>
+        </w:rPr>
+      </w:pPr>
+      <w:r>
+        <w:t>Удалять пользователей</w:t>
+      </w:r>
+    </w:p>
+    <w:p>
+      <w:pPr>
+        <w:pStyle w:val="2"/>
+      </w:pPr>
+      <w:bookmarkStart w:id="16" w:name="_Toc71285279"/>
+      <w:r>
+        <w:lastRenderedPageBreak/>
+        <w:t>Общая структура системы</w:t>
+      </w:r>
+      <w:bookmarkEnd w:id="16"/>
+    </w:p>
+    <w:p/>
+    <w:p>
+      <w:pPr>
+        <w:ind w:hanging="993"/>
+      </w:pPr>
+      <w:r>
+        <w:pict>
+          <v:shape id="_x0000_i1028" type="#_x0000_t75" style="width:546.6pt;height:495pt">
+            <v:imagedata r:id="rId15" o:title="classdiagram (2)"/>
+          </v:shape>
+        </w:pict>
+      </w:r>
+    </w:p>
+    <w:p>
+      <w:pPr>
+        <w:pStyle w:val="a6"/>
+        <w:rPr>
+          <w:noProof/>
+          <w:lang w:eastAsia="ru-RU"/>
+        </w:rPr>
+      </w:pPr>
+      <w:r>
+        <w:rPr>
+          <w:noProof/>
+          <w:lang w:eastAsia="ru-RU"/>
+        </w:rPr>
+        <w:t>Рисунок 9</w:t>
+      </w:r>
+      <w:r>
+        <w:rPr>
+          <w:noProof/>
+          <w:lang w:eastAsia="ru-RU"/>
+        </w:rPr>
+        <w:t>- Диаграмма Классов</w:t>
+      </w:r>
+      <w:r>
+        <w:rPr>
+          <w:noProof/>
+          <w:lang w:val="en-US" w:eastAsia="ru-RU"/>
+        </w:rPr>
+        <w:t xml:space="preserve">/ </w:t>
+      </w:r>
+      <w:r>
+        <w:rPr>
+          <w:noProof/>
+          <w:lang w:eastAsia="ru-RU"/>
+        </w:rPr>
+        <w:t>Сущностей</w:t>
+      </w:r>
+    </w:p>
+    <w:p>
+      <w:pPr>
+        <w:pStyle w:val="a6"/>
+        <w:rPr>
+          <w:noProof/>
+          <w:lang w:eastAsia="ru-RU"/>
+        </w:rPr>
+      </w:pPr>
+    </w:p>
+    <w:p>
+      <w:pPr>
+        <w:pStyle w:val="2"/>
+      </w:pPr>
+      <w:bookmarkStart w:id="17" w:name="_Toc71285280"/>
+      <w:r>
+        <w:t>Диаграмма объектов</w:t>
+      </w:r>
+      <w:bookmarkEnd w:id="17"/>
+    </w:p>
+    <w:p/>
+    <w:p>
+      <w:pPr>
+        <w:ind w:hanging="851"/>
+      </w:pPr>
+      <w:r>
+        <w:lastRenderedPageBreak/>
+        <w:pict>
+          <v:shape id="_x0000_i1029" type="#_x0000_t75" style="width:525pt;height:540.6pt">
+            <v:imagedata r:id="rId16" o:title="obj"/>
+          </v:shape>
+        </w:pict>
+      </w:r>
+    </w:p>
+    <w:p/>
+    <w:p>
+      <w:pPr>
+        <w:pStyle w:val="a6"/>
+        <w:rPr>
+          <w:noProof/>
+          <w:lang w:eastAsia="ru-RU"/>
+        </w:rPr>
+      </w:pPr>
+      <w:r>
+        <w:rPr>
+          <w:noProof/>
+          <w:lang w:eastAsia="ru-RU"/>
+        </w:rPr>
+        <w:t>Рисунок 10</w:t>
+      </w:r>
+      <w:r>
+        <w:rPr>
+          <w:noProof/>
+          <w:lang w:eastAsia="ru-RU"/>
+        </w:rPr>
+        <w:t>- Диаграмма Объектов</w:t>
+      </w:r>
+    </w:p>
+    <w:p>
+      <w:pPr>
+        <w:pStyle w:val="2"/>
+        <w:rPr>
+          <w:noProof/>
+          <w:lang w:eastAsia="ru-RU"/>
+        </w:rPr>
+      </w:pPr>
+      <w:bookmarkStart w:id="18" w:name="_Toc71285281"/>
+      <w:r>
+        <w:rPr>
+          <w:noProof/>
+          <w:lang w:eastAsia="ru-RU"/>
+        </w:rPr>
+        <w:lastRenderedPageBreak/>
+        <w:t>Диаграмма последовательностей</w:t>
+      </w:r>
+      <w:bookmarkEnd w:id="18"/>
+    </w:p>
+    <w:p>
+      <w:pPr>
+        <w:rPr>
+          <w:lang w:eastAsia="ru-RU"/>
+        </w:rPr>
+      </w:pPr>
+      <w:r>
+        <w:rPr>
+          <w:noProof/>
+          <w:lang w:eastAsia="ru-RU"/>
+        </w:rPr>
+        <w:drawing>
+          <wp:inline distT="0" distB="0" distL="0" distR="0">
+            <wp:extent cx="4876800" cy="7000875"/>
+            <wp:effectExtent l="0" t="0" r="0" b="9525"/>
+            <wp:docPr id="8" name="Рисунок 8"/>
+            <wp:cNvGraphicFramePr>
+              <a:graphicFrameLocks xmlns:a="http://schemas.openxmlformats.org/drawingml/2006/main" noChangeAspect="1"/>
+            </wp:cNvGraphicFramePr>
+            <a:graphic xmlns:a="http://schemas.openxmlformats.org/drawingml/2006/main">
+              <a:graphicData uri="http://schemas.openxmlformats.org/drawingml/2006/picture">
+                <pic:pic xmlns:pic="http://schemas.openxmlformats.org/drawingml/2006/picture">
+                  <pic:nvPicPr>
+                    <pic:cNvPr id="8" name="5w_P_XdyGFw.jpg"/>
+                    <pic:cNvPicPr/>
+                  </pic:nvPicPr>
+                  <pic:blipFill>
+                    <a:blip r:embed="rId17">
+                      <a:extLst>
+                        <a:ext uri="{28A0092B-C50C-407E-A947-70E740481C1C}">
+                          <a14:useLocalDpi xmlns="" xmlns:wpc="http://schemas.microsoft.com/office/word/2010/wordprocessingCanvas" xmlns:cx="http://schemas.microsoft.com/office/drawing/2014/chartex" xmlns:cx1="http://schemas.microsoft.com/office/drawing/2015/9/8/chartex" xmlns:mc="http://schemas.openxmlformats.org/markup-compatibility/2006" xmlns:o="urn:schemas-microsoft-com:office:office" xmlns:v="urn:schemas-microsoft-com:vml" xmlns:wp14="http://schemas.microsoft.com/office/word/2010/wordprocessingDrawing" xmlns:w10="urn:schemas-microsoft-com:office:word" xmlns:w="http://schemas.openxmlformats.org/wordprocessingml/2006/main" xmlns:w14="http://schemas.microsoft.com/office/word/2010/wordml" xmlns:w15="http://schemas.microsoft.com/office/word/2012/wordml" xmlns:w16se="http://schemas.microsoft.com/office/word/2015/wordml/symex" xmlns:wpg="http://schemas.microsoft.com/office/word/2010/wordprocessingGroup" xmlns:wpi="http://schemas.microsoft.com/office/word/2010/wordprocessingInk" xmlns:wps="http://schemas.microsoft.com/office/word/2010/wordprocessingShape" xmlns:a14="http://schemas.microsoft.com/office/drawing/2010/main" val="0"/>
+                        </a:ext>
+                      </a:extLst>
+                    </a:blip>
+                    <a:stretch>
+                      <a:fillRect/>
+                    </a:stretch>
+                  </pic:blipFill>
+                  <pic:spPr>
+                    <a:xfrm>
+                      <a:off x="0" y="0"/>
+                      <a:ext cx="4876800" cy="7000875"/>
+                    </a:xfrm>
+                    <a:prstGeom prst="rect">
+                      <a:avLst/>
+                    </a:prstGeom>
+                  </pic:spPr>
+                </pic:pic>
+              </a:graphicData>
+            </a:graphic>
+          </wp:inline>
+        </w:drawing>
+      </w:r>
+      <w:bookmarkStart w:id="19" w:name="_GoBack"/>
+      <w:bookmarkEnd w:id="19"/>
+    </w:p>
+    <w:p>
+      <w:pPr>
+        <w:pStyle w:val="a6"/>
+        <w:rPr>
+          <w:noProof/>
+          <w:lang w:eastAsia="ru-RU"/>
+        </w:rPr>
+      </w:pPr>
+      <w:r>
+        <w:rPr>
+          <w:noProof/>
+          <w:lang w:eastAsia="ru-RU"/>
+        </w:rPr>
+        <w:t>Рисунок 11- Диаграмма Последовательностей</w:t>
+      </w:r>
+    </w:p>
+    <w:p>
+      <w:pPr>
+        <w:rPr>
+          <w:lang w:eastAsia="ru-RU"/>
+        </w:rPr>
+      </w:pPr>
+    </w:p>
+    <w:p>
+      <w:pPr>
+        <w:pStyle w:val="2"/>
+        <w:rPr>
+          <w:lang w:eastAsia="ru-RU"/>
+        </w:rPr>
+      </w:pPr>
+      <w:bookmarkStart w:id="20" w:name="_Toc71285282"/>
+      <w:r>
+        <w:rPr>
+          <w:lang w:eastAsia="ru-RU"/>
+        </w:rPr>
+        <w:lastRenderedPageBreak/>
+        <w:t>Взаимодействия в системе</w:t>
+      </w:r>
+      <w:bookmarkEnd w:id="20"/>
+    </w:p>
+    <w:p>
+      <w:pPr>
+        <w:ind w:hanging="426"/>
+        <w:rPr>
+          <w:lang w:eastAsia="ru-RU"/>
+        </w:rPr>
+      </w:pPr>
+      <w:r>
+        <w:rPr>
+          <w:lang w:eastAsia="ru-RU"/>
+        </w:rPr>
+        <w:pict>
+          <v:shape id="_x0000_i1030" type="#_x0000_t75" style="width:468.6pt;height:294pt">
+            <v:imagedata r:id="rId18" o:title="uluwZibuCh8"/>
+          </v:shape>
+        </w:pict>
+      </w:r>
+    </w:p>
+    <w:p>
+      <w:pPr>
+        <w:pStyle w:val="a6"/>
+        <w:rPr>
+          <w:noProof/>
+          <w:lang w:eastAsia="ru-RU"/>
+        </w:rPr>
+      </w:pPr>
+      <w:r>
+        <w:rPr>
+          <w:noProof/>
+          <w:lang w:eastAsia="ru-RU"/>
+        </w:rPr>
+        <w:t>Рисунок 9- Диаграмма Взаимодействия</w:t>
+      </w:r>
+    </w:p>
+    <w:p>
+      <w:pPr>
+        <w:pStyle w:val="2"/>
+        <w:rPr>
+          <w:noProof/>
+          <w:lang w:eastAsia="ru-RU"/>
+        </w:rPr>
+      </w:pPr>
+      <w:bookmarkStart w:id="21" w:name="_Toc71285283"/>
+      <w:r>
+        <w:rPr>
+          <w:noProof/>
+          <w:lang w:eastAsia="ru-RU"/>
+        </w:rPr>
+        <w:lastRenderedPageBreak/>
+        <w:t>Варианты состояния системы</w:t>
+      </w:r>
+      <w:bookmarkEnd w:id="21"/>
+    </w:p>
+    <w:p>
+      <w:pPr>
+        <w:rPr>
+          <w:lang w:eastAsia="ru-RU"/>
+        </w:rPr>
+      </w:pPr>
+      <w:r>
+        <w:rPr>
+          <w:lang w:eastAsia="ru-RU"/>
+        </w:rPr>
+        <w:pict>
+          <v:shape id="_x0000_i1031" type="#_x0000_t75" style="width:468pt;height:372pt">
+            <v:imagedata r:id="rId19" o:title="XGHQxJK5q_k"/>
+          </v:shape>
+        </w:pict>
+      </w:r>
+    </w:p>
+    <w:p>
+      <w:pPr>
+        <w:pStyle w:val="a6"/>
+        <w:rPr>
+          <w:noProof/>
+          <w:lang w:eastAsia="ru-RU"/>
+        </w:rPr>
+      </w:pPr>
+      <w:r>
+        <w:rPr>
+          <w:noProof/>
+          <w:lang w:eastAsia="ru-RU"/>
+        </w:rPr>
+        <w:t>Рисунок 10- Диаграмма Состояний</w:t>
+      </w:r>
+    </w:p>
+    <w:p>
+      <w:pPr>
+        <w:pStyle w:val="2"/>
+      </w:pPr>
+      <w:bookmarkStart w:id="22" w:name="_Toc71285284"/>
+      <w:r>
+        <w:lastRenderedPageBreak/>
+        <w:t>Диаграмма развёртывания</w:t>
+      </w:r>
+      <w:bookmarkEnd w:id="22"/>
+    </w:p>
+    <w:p>
+      <w:pPr>
+        <w:pStyle w:val="a6"/>
+      </w:pPr>
+      <w:r>
+        <w:rPr>
+          <w:noProof/>
+          <w:lang w:eastAsia="ru-RU"/>
+        </w:rPr>
+        <w:drawing>
+          <wp:inline distT="0" distB="0" distL="0" distR="0">
+            <wp:extent cx="5692140" cy="4290060"/>
+            <wp:effectExtent l="19050" t="0" r="3810" b="0"/>
+            <wp:docPr id="2" name="Рисунок 8" descr="razver"/>
+            <wp:cNvGraphicFramePr>
+              <a:graphicFrameLocks xmlns:a="http://schemas.openxmlformats.org/drawingml/2006/main" noChangeAspect="1"/>
+            </wp:cNvGraphicFramePr>
+            <a:graphic xmlns:a="http://schemas.openxmlformats.org/drawingml/2006/main">
+              <a:graphicData uri="http://schemas.openxmlformats.org/drawingml/2006/picture">
+                <pic:pic xmlns:pic="http://schemas.openxmlformats.org/drawingml/2006/picture">
+                  <pic:nvPicPr>
+                    <pic:cNvPr id="0" name="Picture 8" descr="razver"/>
+                    <pic:cNvPicPr>
+                      <a:picLocks noChangeAspect="1" noChangeArrowheads="1"/>
+                    </pic:cNvPicPr>
+                  </pic:nvPicPr>
+                  <pic:blipFill>
+                    <a:blip r:embed="rId20"/>
+                    <a:srcRect/>
+                    <a:stretch>
+                      <a:fillRect/>
+                    </a:stretch>
+                  </pic:blipFill>
+                  <pic:spPr bwMode="auto">
+                    <a:xfrm>
+                      <a:off x="0" y="0"/>
+                      <a:ext cx="5692140" cy="4290060"/>
+                    </a:xfrm>
+                    <a:prstGeom prst="rect">
+                      <a:avLst/>
+                    </a:prstGeom>
+                    <a:noFill/>
+                    <a:ln w="9525">
+                      <a:noFill/>
+                      <a:miter lim="800000"/>
+                      <a:headEnd/>
+                      <a:tailEnd/>
+                    </a:ln>
+                  </pic:spPr>
+                </pic:pic>
+              </a:graphicData>
+            </a:graphic>
+          </wp:inline>
+        </w:drawing>
+      </w:r>
+    </w:p>
+    <w:p>
+      <w:pPr>
+        <w:pStyle w:val="a6"/>
+        <w:rPr>
+          <w:noProof/>
+          <w:lang w:eastAsia="ru-RU"/>
+        </w:rPr>
+      </w:pPr>
+      <w:r>
+        <w:rPr>
+          <w:noProof/>
+          <w:lang w:eastAsia="ru-RU"/>
+        </w:rPr>
+        <w:t>Рисунок 11- Диаграмма развёртывания</w:t>
+      </w:r>
+    </w:p>
+    <w:p>
+      <w:pPr>
+        <w:pStyle w:val="a6"/>
+        <w:rPr>
+          <w:noProof/>
+          <w:lang w:eastAsia="ru-RU"/>
+        </w:rPr>
+      </w:pPr>
+    </w:p>
+    <w:p>
+      <w:pPr>
+        <w:pStyle w:val="a6"/>
+        <w:rPr>
+          <w:noProof/>
+          <w:lang w:eastAsia="ru-RU"/>
+        </w:rPr>
+      </w:pPr>
+    </w:p>
+    <w:p>
+      <w:pPr>
+        <w:pStyle w:val="a6"/>
+        <w:rPr>
+          <w:noProof/>
+          <w:lang w:eastAsia="ru-RU"/>
+        </w:rPr>
+      </w:pPr>
+    </w:p>
+    <w:p>
+      <w:pPr>
+        <w:pStyle w:val="2"/>
+      </w:pPr>
+      <w:bookmarkStart w:id="23" w:name="_Toc71285285"/>
+      <w:r>
+        <w:rPr>
+          <w:lang w:val="en-US"/>
+        </w:rPr>
+        <w:lastRenderedPageBreak/>
+        <w:t>IDEF0</w:t>
+      </w:r>
+      <w:bookmarkEnd w:id="23"/>
+    </w:p>
+    <w:p>
+      <w:pPr>
+        <w:pStyle w:val="a6"/>
+      </w:pPr>
+      <w:r>
+        <w:rPr>
+          <w:noProof/>
+          <w:lang w:eastAsia="ru-RU"/>
+        </w:rPr>
+        <w:drawing>
+          <wp:inline distT="0" distB="0" distL="0" distR="0">
+            <wp:extent cx="5019675" cy="3200400"/>
+            <wp:effectExtent l="19050" t="0" r="9525" b="0"/>
+            <wp:docPr id="16" name="Рисунок 16" descr="https://sun9-23.userapi.com/impg/neu1EKsabns5JmPJ4ugRyKYv69eF0XPWUjXpLA/G7m2cwbd0h8.jpg?size=527x336&amp;quality=96&amp;sign=9e83877d6e920348fbcb92107e4873b9&amp;type=album"/>
+            <wp:cNvGraphicFramePr>
+              <a:graphicFrameLocks xmlns:a="http://schemas.openxmlformats.org/drawingml/2006/main" noChangeAspect="1"/>
+            </wp:cNvGraphicFramePr>
+            <a:graphic xmlns:a="http://schemas.openxmlformats.org/drawingml/2006/main">
+              <a:graphicData uri="http://schemas.openxmlformats.org/drawingml/2006/picture">
+                <pic:pic xmlns:pic="http://schemas.openxmlformats.org/drawingml/2006/picture">
+                  <pic:nvPicPr>
+                    <pic:cNvPr id="0" name="Picture 16" descr="https://sun9-23.userapi.com/impg/neu1EKsabns5JmPJ4ugRyKYv69eF0XPWUjXpLA/G7m2cwbd0h8.jpg?size=527x336&amp;quality=96&amp;sign=9e83877d6e920348fbcb92107e4873b9&amp;type=album"/>
+                    <pic:cNvPicPr>
+                      <a:picLocks noChangeAspect="1" noChangeArrowheads="1"/>
+                    </pic:cNvPicPr>
+                  </pic:nvPicPr>
+                  <pic:blipFill>
+                    <a:blip r:embed="rId21"/>
+                    <a:srcRect/>
+                    <a:stretch>
+                      <a:fillRect/>
+                    </a:stretch>
+                  </pic:blipFill>
+                  <pic:spPr bwMode="auto">
+                    <a:xfrm>
+                      <a:off x="0" y="0"/>
+                      <a:ext cx="5019675" cy="3200400"/>
+                    </a:xfrm>
+                    <a:prstGeom prst="rect">
+                      <a:avLst/>
+                    </a:prstGeom>
+                    <a:noFill/>
+                    <a:ln w="9525">
+                      <a:noFill/>
+                      <a:miter lim="800000"/>
+                      <a:headEnd/>
+                      <a:tailEnd/>
+                    </a:ln>
+                  </pic:spPr>
+                </pic:pic>
+              </a:graphicData>
+            </a:graphic>
+          </wp:inline>
+        </w:drawing>
+      </w:r>
+    </w:p>
+    <w:p>
+      <w:pPr>
+        <w:pStyle w:val="a6"/>
+        <w:rPr>
+          <w:noProof/>
+          <w:lang w:eastAsia="ru-RU"/>
+        </w:rPr>
+      </w:pPr>
+      <w:r>
+        <w:rPr>
+          <w:noProof/>
+          <w:lang w:eastAsia="ru-RU"/>
+        </w:rPr>
+        <w:t xml:space="preserve">Рисунок 12- </w:t>
+      </w:r>
+      <w:r>
+        <w:rPr>
+          <w:noProof/>
+          <w:lang w:val="en-US" w:eastAsia="ru-RU"/>
+        </w:rPr>
+        <w:t>IDEF</w:t>
+      </w:r>
+      <w:r>
+        <w:rPr>
+          <w:noProof/>
+          <w:lang w:eastAsia="ru-RU"/>
+        </w:rPr>
+        <w:t>0</w:t>
+      </w:r>
+    </w:p>
+    <w:p>
+      <w:pPr>
+        <w:pStyle w:val="a6"/>
+        <w:rPr>
+          <w:noProof/>
+          <w:lang w:eastAsia="ru-RU"/>
+        </w:rPr>
+      </w:pPr>
+      <w:r>
+        <w:t xml:space="preserve">На рисунке 12 представлена </w:t>
+      </w:r>
+      <w:r>
+        <w:rPr>
+          <w:lang w:val="en-US"/>
+        </w:rPr>
+        <w:t>IDEF</w:t>
+      </w:r>
+      <w:r>
+        <w:t xml:space="preserve"> </w:t>
+      </w:r>
+      <w:r>
+        <w:t>диаграмма. Работу сервиса регулирует законодательство РФ. Работу системы обеспечивает Администратор и базы данных приложения. На вход в Систему поступает пользователь. На выходе система выдаёт реализацию авиабилетов.</w:t>
+      </w:r>
+    </w:p>
+    <w:p>
+      <w:pPr>
+        <w:rPr>
+          <w:lang w:eastAsia="ru-RU"/>
+        </w:rPr>
+      </w:pPr>
+      <w:r>
+        <w:t>На рисунке 11 представлена диаграмма развёртывания, показывающая топологию системы и распределение компонентов по её узлам.</w:t>
+      </w:r>
+    </w:p>
+    <w:p/>
+    <w:p/>
+    <w:p>
+      <w:pPr>
+        <w:pStyle w:val="1"/>
+      </w:pPr>
+      <w:bookmarkStart w:id="24" w:name="_Toc71285286"/>
+      <w:r>
+        <w:t>Анализ средств реализации</w:t>
+      </w:r>
+      <w:bookmarkEnd w:id="24"/>
+      <w:r>
+        <w:t xml:space="preserve"> </w:t>
+      </w:r>
+    </w:p>
+    <w:p>
+      <w:pPr>
+        <w:pStyle w:val="a6"/>
+      </w:pPr>
+      <w:r>
+        <w:t>В качестве средств реализации приложения были выбраны следующие технологии:</w:t>
+      </w:r>
+    </w:p>
+    <w:p>
+      <w:pPr>
+        <w:pStyle w:val="a0"/>
+        <w:numPr>
+          <w:ilvl w:val="0"/>
+          <w:numId w:val="4"/>
+        </w:numPr>
+        <w:tabs>
+          <w:tab w:val="left" w:pos="708"/>
+        </w:tabs>
+        <w:ind w:left="0" w:firstLine="851"/>
+      </w:pPr>
+      <w:proofErr w:type="spellStart"/>
+      <w:r>
+        <w:rPr>
+          <w:lang w:val="en-US"/>
+        </w:rPr>
+        <w:t>Postgresql</w:t>
+      </w:r>
+      <w:proofErr w:type="spellEnd"/>
+      <w:r>
+        <w:t>– свободная реляционная система управления базами данных. Поддерживает архитектуру клиент-сервер. Преимуществами являются быстрота, надежность и легкость использования.</w:t>
+      </w:r>
+    </w:p>
+    <w:p>
+      <w:pPr>
+        <w:pStyle w:val="a0"/>
+        <w:numPr>
+          <w:ilvl w:val="0"/>
+          <w:numId w:val="4"/>
+        </w:numPr>
+        <w:tabs>
+          <w:tab w:val="left" w:pos="708"/>
+        </w:tabs>
+        <w:ind w:left="0" w:firstLine="851"/>
+      </w:pPr>
+      <w:r>
+        <w:t>В качестве языка разработки серверной части использовался язык</w:t>
+      </w:r>
+      <w:r>
+        <w:rPr>
+          <w:lang w:val="en-US"/>
+        </w:rPr>
+        <w:t>Java</w:t>
+      </w:r>
+      <w:r>
+        <w:t>.</w:t>
+      </w:r>
+    </w:p>
+    <w:p>
+      <w:pPr>
+        <w:pStyle w:val="a0"/>
+        <w:numPr>
+          <w:ilvl w:val="0"/>
+          <w:numId w:val="4"/>
+        </w:numPr>
+        <w:tabs>
+          <w:tab w:val="left" w:pos="708"/>
+        </w:tabs>
+        <w:ind w:left="0" w:firstLine="851"/>
+      </w:pPr>
+      <w:r>
+        <w:t xml:space="preserve">В качестве языка разработки клиентской части использовался язык </w:t>
+      </w:r>
+      <w:proofErr w:type="spellStart"/>
+      <w:r>
+        <w:rPr>
+          <w:lang w:val="en-US"/>
+        </w:rPr>
+        <w:t>TypeScript</w:t>
+      </w:r>
+      <w:proofErr w:type="spellEnd"/>
+      <w:r>
+        <w:t xml:space="preserve">и </w:t>
+      </w:r>
+      <w:proofErr w:type="spellStart"/>
+      <w:r>
+        <w:t>фреймворк</w:t>
+      </w:r>
+      <w:proofErr w:type="spellEnd"/>
+      <w:r>
+        <w:t xml:space="preserve"> </w:t>
+      </w:r>
+      <w:r>
+        <w:rPr>
+          <w:lang w:val="en-US"/>
+        </w:rPr>
+        <w:t>Angular</w:t>
+      </w:r>
+      <w:r>
+        <w:t>.</w:t>
+      </w:r>
+    </w:p>
+    <w:p>
+      <w:pPr>
+        <w:pStyle w:val="a0"/>
+        <w:numPr>
+          <w:ilvl w:val="0"/>
+          <w:numId w:val="4"/>
+        </w:numPr>
+        <w:tabs>
+          <w:tab w:val="left" w:pos="708"/>
+        </w:tabs>
+        <w:ind w:left="0" w:firstLine="851"/>
+      </w:pPr>
+      <w:r>
+        <w:lastRenderedPageBreak/>
+        <w:t xml:space="preserve">Шаблон проектирования </w:t>
+      </w:r>
+      <w:r>
+        <w:rPr>
+          <w:lang w:val="en-US"/>
+        </w:rPr>
+        <w:t>MVC</w:t>
+      </w:r>
+      <w:r>
+        <w:t>выбран по причине разделения данных приложения, пользовательского интерфейса и управляющей логики на три отдельных компоненты: модель, представление и контроллер.</w:t>
+      </w:r>
     </w:p>
     <w:p/>
     <w:sectPr>
@@ -1809,8 +4792,8 @@
 </file>
 
 <file path=word/numbering.xml><?xml version="1.0" encoding="utf-8"?>
-<w:numbering xmlns:wpc="http://schemas.microsoft.com/office/word/2010/wordprocessingCanvas" xmlns:cx="http://schemas.microsoft.com/office/drawing/2014/chartex" xmlns:cx1="http://schemas.microsoft.com/office/drawing/2015/9/8/chartex" xmlns:mc="http://schemas.openxmlformats.org/markup-compatibility/2006" xmlns:o="urn:schemas-microsoft-com:office:office" xmlns:r="http://schemas.openxmlformats.org/officeDocument/2006/relationships" xmlns:m="http://schemas.openxmlformats.org/officeDocument/2006/math" xmlns:v="urn:schemas-microsoft-com:vml" xmlns:wp14="http://schemas.microsoft.com/office/word/2010/wordprocessingDrawing" xmlns:wp="http://schemas.openxmlformats.org/drawingml/2006/wordprocessingDrawing" xmlns:w10="urn:schemas-microsoft-com:office:word" xmlns:w="http://schemas.openxmlformats.org/wordprocessingml/2006/main" xmlns:w14="http://schemas.microsoft.com/office/word/2010/wordml" xmlns:w15="http://schemas.microsoft.com/office/word/2012/wordml" xmlns:w16se="http://schemas.microsoft.com/office/word/2015/wordml/symex" xmlns:wpg="http://schemas.microsoft.com/office/word/2010/wordprocessingGroup" xmlns:wpi="http://schemas.microsoft.com/office/word/2010/wordprocessingInk" xmlns:wne="http://schemas.microsoft.com/office/word/2006/wordml" xmlns:wps="http://schemas.microsoft.com/office/word/2010/wordprocessingShape" mc:Ignorable="w14 w15 w16se wp14">
-  <w:abstractNum w:abstractNumId="0" w15:restartNumberingAfterBreak="0">
+<w:numbering xmlns:ve="http://schemas.openxmlformats.org/markup-compatibility/2006" xmlns:o="urn:schemas-microsoft-com:office:office" xmlns:r="http://schemas.openxmlformats.org/officeDocument/2006/relationships" xmlns:m="http://schemas.openxmlformats.org/officeDocument/2006/math" xmlns:v="urn:schemas-microsoft-com:vml" xmlns:wp="http://schemas.openxmlformats.org/drawingml/2006/wordprocessingDrawing" xmlns:w10="urn:schemas-microsoft-com:office:word" xmlns:w="http://schemas.openxmlformats.org/wordprocessingml/2006/main" xmlns:wne="http://schemas.microsoft.com/office/word/2006/wordml">
+  <w:abstractNum w:abstractNumId="0">
     <w:nsid w:val="08473350"/>
     <w:multiLevelType w:val="hybridMultilevel"/>
     <w:tmpl w:val="A83EF9D8"/>
@@ -1900,7 +4883,7 @@
       </w:pPr>
     </w:lvl>
   </w:abstractNum>
-  <w:abstractNum w:abstractNumId="1" w15:restartNumberingAfterBreak="0">
+  <w:abstractNum w:abstractNumId="1">
     <w:nsid w:val="339D48F8"/>
     <w:multiLevelType w:val="multilevel"/>
     <w:tmpl w:val="DA72D2C8"/>
@@ -2030,7 +5013,7 @@
       </w:rPr>
     </w:lvl>
   </w:abstractNum>
-  <w:abstractNum w:abstractNumId="2" w15:restartNumberingAfterBreak="0">
+  <w:abstractNum w:abstractNumId="2">
     <w:nsid w:val="3A8E1FF0"/>
     <w:multiLevelType w:val="hybridMultilevel"/>
     <w:tmpl w:val="CB2E58CA"/>
@@ -2153,11 +5136,14 @@
   <w:num w:numId="3">
     <w:abstractNumId w:val="0"/>
   </w:num>
+  <w:num w:numId="4">
+    <w:abstractNumId w:val="2"/>
+  </w:num>
 </w:numbering>
 </file>
 
 <file path=word/styles.xml><?xml version="1.0" encoding="utf-8"?>
-<w:styles xmlns:mc="http://schemas.openxmlformats.org/markup-compatibility/2006" xmlns:r="http://schemas.openxmlformats.org/officeDocument/2006/relationships" xmlns:w="http://schemas.openxmlformats.org/wordprocessingml/2006/main" xmlns:w14="http://schemas.microsoft.com/office/word/2010/wordml" xmlns:w15="http://schemas.microsoft.com/office/word/2012/wordml" xmlns:w16se="http://schemas.microsoft.com/office/word/2015/wordml/symex" mc:Ignorable="w14 w15 w16se">
+<w:styles xmlns:r="http://schemas.openxmlformats.org/officeDocument/2006/relationships" xmlns:w="http://schemas.openxmlformats.org/wordprocessingml/2006/main">
   <w:docDefaults>
     <w:rPrDefault>
       <w:rPr>
@@ -2173,378 +5159,146 @@
       </w:pPr>
     </w:pPrDefault>
   </w:docDefaults>
-  <w:latentStyles w:defLockedState="0" w:defUIPriority="99" w:defSemiHidden="0" w:defUnhideWhenUsed="0" w:defQFormat="0" w:count="371">
-    <w:lsdException w:name="Normal" w:uiPriority="0" w:qFormat="1"/>
-    <w:lsdException w:name="heading 1" w:uiPriority="9" w:qFormat="1"/>
-    <w:lsdException w:name="heading 2" w:semiHidden="1" w:uiPriority="9" w:unhideWhenUsed="1" w:qFormat="1"/>
-    <w:lsdException w:name="heading 3" w:semiHidden="1" w:uiPriority="9" w:unhideWhenUsed="1" w:qFormat="1"/>
-    <w:lsdException w:name="heading 4" w:semiHidden="1" w:uiPriority="9" w:unhideWhenUsed="1" w:qFormat="1"/>
-    <w:lsdException w:name="heading 5" w:semiHidden="1" w:uiPriority="9" w:unhideWhenUsed="1" w:qFormat="1"/>
-    <w:lsdException w:name="heading 6" w:semiHidden="1" w:uiPriority="9" w:unhideWhenUsed="1" w:qFormat="1"/>
-    <w:lsdException w:name="heading 7" w:semiHidden="1" w:uiPriority="9" w:unhideWhenUsed="1" w:qFormat="1"/>
-    <w:lsdException w:name="heading 8" w:semiHidden="1" w:uiPriority="9" w:unhideWhenUsed="1" w:qFormat="1"/>
-    <w:lsdException w:name="heading 9" w:semiHidden="1" w:uiPriority="9" w:unhideWhenUsed="1" w:qFormat="1"/>
-    <w:lsdException w:name="index 1" w:semiHidden="1" w:unhideWhenUsed="1"/>
-    <w:lsdException w:name="index 2" w:semiHidden="1" w:unhideWhenUsed="1"/>
-    <w:lsdException w:name="index 3" w:semiHidden="1" w:unhideWhenUsed="1"/>
-    <w:lsdException w:name="index 4" w:semiHidden="1" w:unhideWhenUsed="1"/>
-    <w:lsdException w:name="index 5" w:semiHidden="1" w:unhideWhenUsed="1"/>
-    <w:lsdException w:name="index 6" w:semiHidden="1" w:unhideWhenUsed="1"/>
-    <w:lsdException w:name="index 7" w:semiHidden="1" w:unhideWhenUsed="1"/>
-    <w:lsdException w:name="index 8" w:semiHidden="1" w:unhideWhenUsed="1"/>
-    <w:lsdException w:name="index 9" w:semiHidden="1" w:unhideWhenUsed="1"/>
-    <w:lsdException w:name="toc 1" w:semiHidden="1" w:uiPriority="39" w:unhideWhenUsed="1"/>
-    <w:lsdException w:name="toc 2" w:semiHidden="1" w:uiPriority="39" w:unhideWhenUsed="1"/>
-    <w:lsdException w:name="toc 3" w:semiHidden="1" w:uiPriority="39" w:unhideWhenUsed="1"/>
-    <w:lsdException w:name="toc 4" w:semiHidden="1" w:uiPriority="39" w:unhideWhenUsed="1"/>
-    <w:lsdException w:name="toc 5" w:semiHidden="1" w:uiPriority="39" w:unhideWhenUsed="1"/>
-    <w:lsdException w:name="toc 6" w:semiHidden="1" w:uiPriority="39" w:unhideWhenUsed="1"/>
-    <w:lsdException w:name="toc 7" w:semiHidden="1" w:uiPriority="39" w:unhideWhenUsed="1"/>
-    <w:lsdException w:name="toc 8" w:semiHidden="1" w:uiPriority="39" w:unhideWhenUsed="1"/>
-    <w:lsdException w:name="toc 9" w:semiHidden="1" w:uiPriority="39" w:unhideWhenUsed="1"/>
-    <w:lsdException w:name="Normal Indent" w:semiHidden="1" w:unhideWhenUsed="1"/>
-    <w:lsdException w:name="footnote text" w:semiHidden="1" w:unhideWhenUsed="1"/>
-    <w:lsdException w:name="annotation text" w:semiHidden="1" w:unhideWhenUsed="1"/>
-    <w:lsdException w:name="header" w:semiHidden="1" w:unhideWhenUsed="1"/>
-    <w:lsdException w:name="footer" w:semiHidden="1" w:unhideWhenUsed="1"/>
-    <w:lsdException w:name="index heading" w:semiHidden="1" w:unhideWhenUsed="1"/>
-    <w:lsdException w:name="caption" w:semiHidden="1" w:uiPriority="35" w:unhideWhenUsed="1" w:qFormat="1"/>
-    <w:lsdException w:name="table of figures" w:semiHidden="1" w:unhideWhenUsed="1"/>
-    <w:lsdException w:name="envelope address" w:semiHidden="1" w:unhideWhenUsed="1"/>
-    <w:lsdException w:name="envelope return" w:semiHidden="1" w:unhideWhenUsed="1"/>
-    <w:lsdException w:name="footnote reference" w:semiHidden="1" w:unhideWhenUsed="1"/>
-    <w:lsdException w:name="annotation reference" w:semiHidden="1" w:unhideWhenUsed="1"/>
-    <w:lsdException w:name="line number" w:semiHidden="1" w:unhideWhenUsed="1"/>
-    <w:lsdException w:name="page number" w:semiHidden="1" w:unhideWhenUsed="1"/>
-    <w:lsdException w:name="endnote reference" w:semiHidden="1" w:unhideWhenUsed="1"/>
-    <w:lsdException w:name="endnote text" w:semiHidden="1" w:unhideWhenUsed="1"/>
-    <w:lsdException w:name="table of authorities" w:semiHidden="1" w:unhideWhenUsed="1"/>
-    <w:lsdException w:name="macro" w:semiHidden="1" w:unhideWhenUsed="1"/>
-    <w:lsdException w:name="toa heading" w:semiHidden="1" w:unhideWhenUsed="1"/>
-    <w:lsdException w:name="List" w:semiHidden="1" w:unhideWhenUsed="1"/>
-    <w:lsdException w:name="List Bullet" w:semiHidden="1" w:unhideWhenUsed="1"/>
-    <w:lsdException w:name="List Number" w:semiHidden="1" w:unhideWhenUsed="1"/>
-    <w:lsdException w:name="List 2" w:semiHidden="1" w:unhideWhenUsed="1"/>
-    <w:lsdException w:name="List 3" w:semiHidden="1" w:unhideWhenUsed="1"/>
-    <w:lsdException w:name="List 4" w:semiHidden="1" w:unhideWhenUsed="1"/>
-    <w:lsdException w:name="List 5" w:semiHidden="1" w:unhideWhenUsed="1"/>
-    <w:lsdException w:name="List Bullet 2" w:semiHidden="1" w:unhideWhenUsed="1"/>
-    <w:lsdException w:name="List Bullet 3" w:semiHidden="1" w:unhideWhenUsed="1"/>
-    <w:lsdException w:name="List Bullet 4" w:semiHidden="1" w:unhideWhenUsed="1"/>
-    <w:lsdException w:name="List Bullet 5" w:semiHidden="1" w:unhideWhenUsed="1"/>
-    <w:lsdException w:name="List Number 2" w:semiHidden="1" w:unhideWhenUsed="1"/>
-    <w:lsdException w:name="List Number 3" w:semiHidden="1" w:unhideWhenUsed="1"/>
-    <w:lsdException w:name="List Number 4" w:semiHidden="1" w:unhideWhenUsed="1"/>
-    <w:lsdException w:name="List Number 5" w:semiHidden="1" w:unhideWhenUsed="1"/>
-    <w:lsdException w:name="Title" w:uiPriority="10" w:qFormat="1"/>
-    <w:lsdException w:name="Closing" w:semiHidden="1" w:unhideWhenUsed="1"/>
-    <w:lsdException w:name="Signature" w:semiHidden="1" w:unhideWhenUsed="1"/>
-    <w:lsdException w:name="Default Paragraph Font" w:semiHidden="1" w:uiPriority="1" w:unhideWhenUsed="1"/>
-    <w:lsdException w:name="Body Text" w:semiHidden="1" w:unhideWhenUsed="1"/>
-    <w:lsdException w:name="Body Text Indent" w:semiHidden="1" w:unhideWhenUsed="1"/>
-    <w:lsdException w:name="List Continue" w:semiHidden="1" w:unhideWhenUsed="1"/>
-    <w:lsdException w:name="List Continue 2" w:semiHidden="1" w:unhideWhenUsed="1"/>
-    <w:lsdException w:name="List Continue 3" w:semiHidden="1" w:unhideWhenUsed="1"/>
-    <w:lsdException w:name="List Continue 4" w:semiHidden="1" w:unhideWhenUsed="1"/>
-    <w:lsdException w:name="List Continue 5" w:semiHidden="1" w:unhideWhenUsed="1"/>
-    <w:lsdException w:name="Message Header" w:semiHidden="1" w:unhideWhenUsed="1"/>
-    <w:lsdException w:name="Subtitle" w:uiPriority="11" w:qFormat="1"/>
-    <w:lsdException w:name="Salutation" w:semiHidden="1" w:unhideWhenUsed="1"/>
-    <w:lsdException w:name="Date" w:semiHidden="1" w:unhideWhenUsed="1"/>
-    <w:lsdException w:name="Body Text First Indent" w:semiHidden="1" w:unhideWhenUsed="1"/>
-    <w:lsdException w:name="Body Text First Indent 2" w:semiHidden="1" w:unhideWhenUsed="1"/>
-    <w:lsdException w:name="Note Heading" w:semiHidden="1" w:unhideWhenUsed="1"/>
-    <w:lsdException w:name="Body Text 2" w:semiHidden="1" w:uiPriority="0" w:unhideWhenUsed="1"/>
-    <w:lsdException w:name="Body Text 3" w:semiHidden="1" w:unhideWhenUsed="1"/>
-    <w:lsdException w:name="Body Text Indent 2" w:semiHidden="1" w:unhideWhenUsed="1"/>
-    <w:lsdException w:name="Body Text Indent 3" w:semiHidden="1" w:unhideWhenUsed="1"/>
-    <w:lsdException w:name="Block Text" w:semiHidden="1" w:unhideWhenUsed="1"/>
-    <w:lsdException w:name="Hyperlink" w:semiHidden="1" w:unhideWhenUsed="1"/>
-    <w:lsdException w:name="FollowedHyperlink" w:semiHidden="1" w:unhideWhenUsed="1"/>
-    <w:lsdException w:name="Strong" w:uiPriority="22" w:qFormat="1"/>
-    <w:lsdException w:name="Emphasis" w:uiPriority="20" w:qFormat="1"/>
-    <w:lsdException w:name="Document Map" w:semiHidden="1" w:unhideWhenUsed="1"/>
-    <w:lsdException w:name="Plain Text" w:semiHidden="1" w:unhideWhenUsed="1"/>
-    <w:lsdException w:name="E-mail Signature" w:semiHidden="1" w:unhideWhenUsed="1"/>
-    <w:lsdException w:name="HTML Top of Form" w:semiHidden="1" w:unhideWhenUsed="1"/>
-    <w:lsdException w:name="HTML Bottom of Form" w:semiHidden="1" w:unhideWhenUsed="1"/>
-    <w:lsdException w:name="Normal (Web)" w:semiHidden="1" w:unhideWhenUsed="1"/>
-    <w:lsdException w:name="HTML Acronym" w:semiHidden="1" w:unhideWhenUsed="1"/>
-    <w:lsdException w:name="HTML Address" w:semiHidden="1" w:unhideWhenUsed="1"/>
-    <w:lsdException w:name="HTML Cite" w:semiHidden="1" w:unhideWhenUsed="1"/>
-    <w:lsdException w:name="HTML Code" w:semiHidden="1" w:unhideWhenUsed="1"/>
-    <w:lsdException w:name="HTML Definition" w:semiHidden="1" w:unhideWhenUsed="1"/>
-    <w:lsdException w:name="HTML Keyboard" w:semiHidden="1" w:unhideWhenUsed="1"/>
-    <w:lsdException w:name="HTML Preformatted" w:semiHidden="1" w:uiPriority="0" w:unhideWhenUsed="1"/>
-    <w:lsdException w:name="HTML Sample" w:semiHidden="1" w:unhideWhenUsed="1"/>
-    <w:lsdException w:name="HTML Typewriter" w:semiHidden="1" w:unhideWhenUsed="1"/>
-    <w:lsdException w:name="HTML Variable" w:semiHidden="1" w:unhideWhenUsed="1"/>
-    <w:lsdException w:name="Normal Table" w:semiHidden="1" w:unhideWhenUsed="1"/>
-    <w:lsdException w:name="annotation subject" w:semiHidden="1" w:unhideWhenUsed="1"/>
-    <w:lsdException w:name="No List" w:semiHidden="1" w:unhideWhenUsed="1"/>
-    <w:lsdException w:name="Outline List 1" w:semiHidden="1" w:unhideWhenUsed="1"/>
-    <w:lsdException w:name="Outline List 2" w:semiHidden="1" w:unhideWhenUsed="1"/>
-    <w:lsdException w:name="Outline List 3" w:semiHidden="1" w:unhideWhenUsed="1"/>
-    <w:lsdException w:name="Table Simple 1" w:semiHidden="1" w:unhideWhenUsed="1"/>
-    <w:lsdException w:name="Table Simple 2" w:semiHidden="1" w:unhideWhenUsed="1"/>
-    <w:lsdException w:name="Table Simple 3" w:semiHidden="1" w:unhideWhenUsed="1"/>
-    <w:lsdException w:name="Table Classic 1" w:semiHidden="1" w:unhideWhenUsed="1"/>
-    <w:lsdException w:name="Table Classic 2" w:semiHidden="1" w:unhideWhenUsed="1"/>
-    <w:lsdException w:name="Table Classic 3" w:semiHidden="1" w:unhideWhenUsed="1"/>
-    <w:lsdException w:name="Table Classic 4" w:semiHidden="1" w:unhideWhenUsed="1"/>
-    <w:lsdException w:name="Table Colorful 1" w:semiHidden="1" w:unhideWhenUsed="1"/>
-    <w:lsdException w:name="Table Colorful 2" w:semiHidden="1" w:unhideWhenUsed="1"/>
-    <w:lsdException w:name="Table Colorful 3" w:semiHidden="1" w:unhideWhenUsed="1"/>
-    <w:lsdException w:name="Table Columns 1" w:semiHidden="1" w:unhideWhenUsed="1"/>
-    <w:lsdException w:name="Table Columns 2" w:semiHidden="1" w:unhideWhenUsed="1"/>
-    <w:lsdException w:name="Table Columns 3" w:semiHidden="1" w:unhideWhenUsed="1"/>
-    <w:lsdException w:name="Table Columns 4" w:semiHidden="1" w:unhideWhenUsed="1"/>
-    <w:lsdException w:name="Table Columns 5" w:semiHidden="1" w:unhideWhenUsed="1"/>
-    <w:lsdException w:name="Table Grid 1" w:semiHidden="1" w:unhideWhenUsed="1"/>
-    <w:lsdException w:name="Table Grid 2" w:semiHidden="1" w:unhideWhenUsed="1"/>
-    <w:lsdException w:name="Table Grid 3" w:semiHidden="1" w:unhideWhenUsed="1"/>
-    <w:lsdException w:name="Table Grid 4" w:semiHidden="1" w:unhideWhenUsed="1"/>
-    <w:lsdException w:name="Table Grid 5" w:semiHidden="1" w:unhideWhenUsed="1"/>
-    <w:lsdException w:name="Table Grid 6" w:semiHidden="1" w:unhideWhenUsed="1"/>
-    <w:lsdException w:name="Table Grid 7" w:semiHidden="1" w:unhideWhenUsed="1"/>
-    <w:lsdException w:name="Table Grid 8" w:semiHidden="1" w:unhideWhenUsed="1"/>
-    <w:lsdException w:name="Table List 1" w:semiHidden="1" w:unhideWhenUsed="1"/>
-    <w:lsdException w:name="Table List 2" w:semiHidden="1" w:unhideWhenUsed="1"/>
-    <w:lsdException w:name="Table List 3" w:semiHidden="1" w:unhideWhenUsed="1"/>
-    <w:lsdException w:name="Table List 4" w:semiHidden="1" w:unhideWhenUsed="1"/>
-    <w:lsdException w:name="Table List 5" w:semiHidden="1" w:unhideWhenUsed="1"/>
-    <w:lsdException w:name="Table List 6" w:semiHidden="1" w:unhideWhenUsed="1"/>
-    <w:lsdException w:name="Table List 7" w:semiHidden="1" w:unhideWhenUsed="1"/>
-    <w:lsdException w:name="Table List 8" w:semiHidden="1" w:unhideWhenUsed="1"/>
-    <w:lsdException w:name="Table 3D effects 1" w:semiHidden="1" w:unhideWhenUsed="1"/>
-    <w:lsdException w:name="Table 3D effects 2" w:semiHidden="1" w:unhideWhenUsed="1"/>
-    <w:lsdException w:name="Table 3D effects 3" w:semiHidden="1" w:unhideWhenUsed="1"/>
-    <w:lsdException w:name="Table Contemporary" w:semiHidden="1" w:unhideWhenUsed="1"/>
-    <w:lsdException w:name="Table Elegant" w:semiHidden="1" w:unhideWhenUsed="1"/>
-    <w:lsdException w:name="Table Professional" w:semiHidden="1" w:unhideWhenUsed="1"/>
-    <w:lsdException w:name="Table Subtle 1" w:semiHidden="1" w:unhideWhenUsed="1"/>
-    <w:lsdException w:name="Table Subtle 2" w:semiHidden="1" w:unhideWhenUsed="1"/>
-    <w:lsdException w:name="Table Web 1" w:semiHidden="1" w:unhideWhenUsed="1"/>
-    <w:lsdException w:name="Table Web 2" w:semiHidden="1" w:unhideWhenUsed="1"/>
-    <w:lsdException w:name="Table Web 3" w:semiHidden="1" w:unhideWhenUsed="1"/>
-    <w:lsdException w:name="Balloon Text" w:semiHidden="1" w:unhideWhenUsed="1"/>
-    <w:lsdException w:name="Table Grid" w:uiPriority="39"/>
-    <w:lsdException w:name="Table Theme" w:semiHidden="1" w:unhideWhenUsed="1"/>
-    <w:lsdException w:name="Placeholder Text" w:semiHidden="1"/>
-    <w:lsdException w:name="No Spacing" w:uiPriority="1" w:qFormat="1"/>
-    <w:lsdException w:name="Light Shading" w:uiPriority="60"/>
-    <w:lsdException w:name="Light List" w:uiPriority="61"/>
-    <w:lsdException w:name="Light Grid" w:uiPriority="62"/>
-    <w:lsdException w:name="Medium Shading 1" w:uiPriority="63"/>
-    <w:lsdException w:name="Medium Shading 2" w:uiPriority="64"/>
-    <w:lsdException w:name="Medium List 1" w:uiPriority="65"/>
-    <w:lsdException w:name="Medium List 2" w:uiPriority="66"/>
-    <w:lsdException w:name="Medium Grid 1" w:uiPriority="67"/>
-    <w:lsdException w:name="Medium Grid 2" w:uiPriority="68"/>
-    <w:lsdException w:name="Medium Grid 3" w:uiPriority="69"/>
-    <w:lsdException w:name="Dark List" w:uiPriority="70"/>
-    <w:lsdException w:name="Colorful Shading" w:uiPriority="71"/>
-    <w:lsdException w:name="Colorful List" w:uiPriority="72"/>
-    <w:lsdException w:name="Colorful Grid" w:uiPriority="73"/>
-    <w:lsdException w:name="Light Shading Accent 1" w:uiPriority="60"/>
-    <w:lsdException w:name="Light List Accent 1" w:uiPriority="61"/>
-    <w:lsdException w:name="Light Grid Accent 1" w:uiPriority="62"/>
-    <w:lsdException w:name="Medium Shading 1 Accent 1" w:uiPriority="63"/>
-    <w:lsdException w:name="Medium Shading 2 Accent 1" w:uiPriority="64"/>
-    <w:lsdException w:name="Medium List 1 Accent 1" w:uiPriority="65"/>
-    <w:lsdException w:name="Revision" w:semiHidden="1"/>
-    <w:lsdException w:name="List Paragraph" w:uiPriority="34" w:qFormat="1"/>
-    <w:lsdException w:name="Quote" w:uiPriority="29" w:qFormat="1"/>
-    <w:lsdException w:name="Intense Quote" w:uiPriority="30" w:qFormat="1"/>
-    <w:lsdException w:name="Medium List 2 Accent 1" w:uiPriority="66"/>
-    <w:lsdException w:name="Medium Grid 1 Accent 1" w:uiPriority="67"/>
-    <w:lsdException w:name="Medium Grid 2 Accent 1" w:uiPriority="68"/>
-    <w:lsdException w:name="Medium Grid 3 Accent 1" w:uiPriority="69"/>
-    <w:lsdException w:name="Dark List Accent 1" w:uiPriority="70"/>
-    <w:lsdException w:name="Colorful Shading Accent 1" w:uiPriority="71"/>
-    <w:lsdException w:name="Colorful List Accent 1" w:uiPriority="72"/>
-    <w:lsdException w:name="Colorful Grid Accent 1" w:uiPriority="73"/>
-    <w:lsdException w:name="Light Shading Accent 2" w:uiPriority="60"/>
-    <w:lsdException w:name="Light List Accent 2" w:uiPriority="61"/>
-    <w:lsdException w:name="Light Grid Accent 2" w:uiPriority="62"/>
-    <w:lsdException w:name="Medium Shading 1 Accent 2" w:uiPriority="63"/>
-    <w:lsdException w:name="Medium Shading 2 Accent 2" w:uiPriority="64"/>
-    <w:lsdException w:name="Medium List 1 Accent 2" w:uiPriority="65"/>
-    <w:lsdException w:name="Medium List 2 Accent 2" w:uiPriority="66"/>
-    <w:lsdException w:name="Medium Grid 1 Accent 2" w:uiPriority="67"/>
-    <w:lsdException w:name="Medium Grid 2 Accent 2" w:uiPriority="68"/>
-    <w:lsdException w:name="Medium Grid 3 Accent 2" w:uiPriority="69"/>
-    <w:lsdException w:name="Dark List Accent 2" w:uiPriority="70"/>
-    <w:lsdException w:name="Colorful Shading Accent 2" w:uiPriority="71"/>
-    <w:lsdException w:name="Colorful List Accent 2" w:uiPriority="72"/>
-    <w:lsdException w:name="Colorful Grid Accent 2" w:uiPriority="73"/>
-    <w:lsdException w:name="Light Shading Accent 3" w:uiPriority="60"/>
-    <w:lsdException w:name="Light List Accent 3" w:uiPriority="61"/>
-    <w:lsdException w:name="Light Grid Accent 3" w:uiPriority="62"/>
-    <w:lsdException w:name="Medium Shading 1 Accent 3" w:uiPriority="63"/>
-    <w:lsdException w:name="Medium Shading 2 Accent 3" w:uiPriority="64"/>
-    <w:lsdException w:name="Medium List 1 Accent 3" w:uiPriority="65"/>
-    <w:lsdException w:name="Medium List 2 Accent 3" w:uiPriority="66"/>
-    <w:lsdException w:name="Medium Grid 1 Accent 3" w:uiPriority="67"/>
-    <w:lsdException w:name="Medium Grid 2 Accent 3" w:uiPriority="68"/>
-    <w:lsdException w:name="Medium Grid 3 Accent 3" w:uiPriority="69"/>
-    <w:lsdException w:name="Dark List Accent 3" w:uiPriority="70"/>
-    <w:lsdException w:name="Colorful Shading Accent 3" w:uiPriority="71"/>
-    <w:lsdException w:name="Colorful List Accent 3" w:uiPriority="72"/>
-    <w:lsdException w:name="Colorful Grid Accent 3" w:uiPriority="73"/>
-    <w:lsdException w:name="Light Shading Accent 4" w:uiPriority="60"/>
-    <w:lsdException w:name="Light List Accent 4" w:uiPriority="61"/>
-    <w:lsdException w:name="Light Grid Accent 4" w:uiPriority="62"/>
-    <w:lsdException w:name="Medium Shading 1 Accent 4" w:uiPriority="63"/>
-    <w:lsdException w:name="Medium Shading 2 Accent 4" w:uiPriority="64"/>
-    <w:lsdException w:name="Medium List 1 Accent 4" w:uiPriority="65"/>
-    <w:lsdException w:name="Medium List 2 Accent 4" w:uiPriority="66"/>
-    <w:lsdException w:name="Medium Grid 1 Accent 4" w:uiPriority="67"/>
-    <w:lsdException w:name="Medium Grid 2 Accent 4" w:uiPriority="68"/>
-    <w:lsdException w:name="Medium Grid 3 Accent 4" w:uiPriority="69"/>
-    <w:lsdException w:name="Dark List Accent 4" w:uiPriority="70"/>
-    <w:lsdException w:name="Colorful Shading Accent 4" w:uiPriority="71"/>
-    <w:lsdException w:name="Colorful List Accent 4" w:uiPriority="72"/>
-    <w:lsdException w:name="Colorful Grid Accent 4" w:uiPriority="73"/>
-    <w:lsdException w:name="Light Shading Accent 5" w:uiPriority="60"/>
-    <w:lsdException w:name="Light List Accent 5" w:uiPriority="61"/>
-    <w:lsdException w:name="Light Grid Accent 5" w:uiPriority="62"/>
-    <w:lsdException w:name="Medium Shading 1 Accent 5" w:uiPriority="63"/>
-    <w:lsdException w:name="Medium Shading 2 Accent 5" w:uiPriority="64"/>
-    <w:lsdException w:name="Medium List 1 Accent 5" w:uiPriority="65"/>
-    <w:lsdException w:name="Medium List 2 Accent 5" w:uiPriority="66"/>
-    <w:lsdException w:name="Medium Grid 1 Accent 5" w:uiPriority="67"/>
-    <w:lsdException w:name="Medium Grid 2 Accent 5" w:uiPriority="68"/>
-    <w:lsdException w:name="Medium Grid 3 Accent 5" w:uiPriority="69"/>
-    <w:lsdException w:name="Dark List Accent 5" w:uiPriority="70"/>
-    <w:lsdException w:name="Colorful Shading Accent 5" w:uiPriority="71"/>
-    <w:lsdException w:name="Colorful List Accent 5" w:uiPriority="72"/>
-    <w:lsdException w:name="Colorful Grid Accent 5" w:uiPriority="73"/>
-    <w:lsdException w:name="Light Shading Accent 6" w:uiPriority="60"/>
-    <w:lsdException w:name="Light List Accent 6" w:uiPriority="61"/>
-    <w:lsdException w:name="Light Grid Accent 6" w:uiPriority="62"/>
-    <w:lsdException w:name="Medium Shading 1 Accent 6" w:uiPriority="63"/>
-    <w:lsdException w:name="Medium Shading 2 Accent 6" w:uiPriority="64"/>
-    <w:lsdException w:name="Medium List 1 Accent 6" w:uiPriority="65"/>
-    <w:lsdException w:name="Medium List 2 Accent 6" w:uiPriority="66"/>
-    <w:lsdException w:name="Medium Grid 1 Accent 6" w:uiPriority="67"/>
-    <w:lsdException w:name="Medium Grid 2 Accent 6" w:uiPriority="68"/>
-    <w:lsdException w:name="Medium Grid 3 Accent 6" w:uiPriority="69"/>
-    <w:lsdException w:name="Dark List Accent 6" w:uiPriority="70"/>
-    <w:lsdException w:name="Colorful Shading Accent 6" w:uiPriority="71"/>
-    <w:lsdException w:name="Colorful List Accent 6" w:uiPriority="72"/>
-    <w:lsdException w:name="Colorful Grid Accent 6" w:uiPriority="73"/>
-    <w:lsdException w:name="Subtle Emphasis" w:uiPriority="19" w:qFormat="1"/>
-    <w:lsdException w:name="Intense Emphasis" w:uiPriority="21" w:qFormat="1"/>
-    <w:lsdException w:name="Subtle Reference" w:uiPriority="31" w:qFormat="1"/>
-    <w:lsdException w:name="Intense Reference" w:uiPriority="32" w:qFormat="1"/>
-    <w:lsdException w:name="Book Title" w:uiPriority="33" w:qFormat="1"/>
-    <w:lsdException w:name="Bibliography" w:semiHidden="1" w:uiPriority="37" w:unhideWhenUsed="1"/>
-    <w:lsdException w:name="TOC Heading" w:semiHidden="1" w:uiPriority="39" w:unhideWhenUsed="1" w:qFormat="1"/>
-    <w:lsdException w:name="Plain Table 1" w:uiPriority="41"/>
-    <w:lsdException w:name="Plain Table 2" w:uiPriority="42"/>
-    <w:lsdException w:name="Plain Table 3" w:uiPriority="43"/>
-    <w:lsdException w:name="Plain Table 4" w:uiPriority="44"/>
-    <w:lsdException w:name="Plain Table 5" w:uiPriority="45"/>
-    <w:lsdException w:name="Grid Table Light" w:uiPriority="40"/>
-    <w:lsdException w:name="Grid Table 1 Light" w:uiPriority="46"/>
-    <w:lsdException w:name="Grid Table 2" w:uiPriority="47"/>
-    <w:lsdException w:name="Grid Table 3" w:uiPriority="48"/>
-    <w:lsdException w:name="Grid Table 4" w:uiPriority="49"/>
-    <w:lsdException w:name="Grid Table 5 Dark" w:uiPriority="50"/>
-    <w:lsdException w:name="Grid Table 6 Colorful" w:uiPriority="51"/>
-    <w:lsdException w:name="Grid Table 7 Colorful" w:uiPriority="52"/>
-    <w:lsdException w:name="Grid Table 1 Light Accent 1" w:uiPriority="46"/>
-    <w:lsdException w:name="Grid Table 2 Accent 1" w:uiPriority="47"/>
-    <w:lsdException w:name="Grid Table 3 Accent 1" w:uiPriority="48"/>
-    <w:lsdException w:name="Grid Table 4 Accent 1" w:uiPriority="49"/>
-    <w:lsdException w:name="Grid Table 5 Dark Accent 1" w:uiPriority="50"/>
-    <w:lsdException w:name="Grid Table 6 Colorful Accent 1" w:uiPriority="51"/>
-    <w:lsdException w:name="Grid Table 7 Colorful Accent 1" w:uiPriority="52"/>
-    <w:lsdException w:name="Grid Table 1 Light Accent 2" w:uiPriority="46"/>
-    <w:lsdException w:name="Grid Table 2 Accent 2" w:uiPriority="47"/>
-    <w:lsdException w:name="Grid Table 3 Accent 2" w:uiPriority="48"/>
-    <w:lsdException w:name="Grid Table 4 Accent 2" w:uiPriority="49"/>
-    <w:lsdException w:name="Grid Table 5 Dark Accent 2" w:uiPriority="50"/>
-    <w:lsdException w:name="Grid Table 6 Colorful Accent 2" w:uiPriority="51"/>
-    <w:lsdException w:name="Grid Table 7 Colorful Accent 2" w:uiPriority="52"/>
-    <w:lsdException w:name="Grid Table 1 Light Accent 3" w:uiPriority="46"/>
-    <w:lsdException w:name="Grid Table 2 Accent 3" w:uiPriority="47"/>
-    <w:lsdException w:name="Grid Table 3 Accent 3" w:uiPriority="48"/>
-    <w:lsdException w:name="Grid Table 4 Accent 3" w:uiPriority="49"/>
-    <w:lsdException w:name="Grid Table 5 Dark Accent 3" w:uiPriority="50"/>
-    <w:lsdException w:name="Grid Table 6 Colorful Accent 3" w:uiPriority="51"/>
-    <w:lsdException w:name="Grid Table 7 Colorful Accent 3" w:uiPriority="52"/>
-    <w:lsdException w:name="Grid Table 1 Light Accent 4" w:uiPriority="46"/>
-    <w:lsdException w:name="Grid Table 2 Accent 4" w:uiPriority="47"/>
-    <w:lsdException w:name="Grid Table 3 Accent 4" w:uiPriority="48"/>
-    <w:lsdException w:name="Grid Table 4 Accent 4" w:uiPriority="49"/>
-    <w:lsdException w:name="Grid Table 5 Dark Accent 4" w:uiPriority="50"/>
-    <w:lsdException w:name="Grid Table 6 Colorful Accent 4" w:uiPriority="51"/>
-    <w:lsdException w:name="Grid Table 7 Colorful Accent 4" w:uiPriority="52"/>
-    <w:lsdException w:name="Grid Table 1 Light Accent 5" w:uiPriority="46"/>
-    <w:lsdException w:name="Grid Table 2 Accent 5" w:uiPriority="47"/>
-    <w:lsdException w:name="Grid Table 3 Accent 5" w:uiPriority="48"/>
-    <w:lsdException w:name="Grid Table 4 Accent 5" w:uiPriority="49"/>
-    <w:lsdException w:name="Grid Table 5 Dark Accent 5" w:uiPriority="50"/>
-    <w:lsdException w:name="Grid Table 6 Colorful Accent 5" w:uiPriority="51"/>
-    <w:lsdException w:name="Grid Table 7 Colorful Accent 5" w:uiPriority="52"/>
-    <w:lsdException w:name="Grid Table 1 Light Accent 6" w:uiPriority="46"/>
-    <w:lsdException w:name="Grid Table 2 Accent 6" w:uiPriority="47"/>
-    <w:lsdException w:name="Grid Table 3 Accent 6" w:uiPriority="48"/>
-    <w:lsdException w:name="Grid Table 4 Accent 6" w:uiPriority="49"/>
-    <w:lsdException w:name="Grid Table 5 Dark Accent 6" w:uiPriority="50"/>
-    <w:lsdException w:name="Grid Table 6 Colorful Accent 6" w:uiPriority="51"/>
-    <w:lsdException w:name="Grid Table 7 Colorful Accent 6" w:uiPriority="52"/>
-    <w:lsdException w:name="List Table 1 Light" w:uiPriority="46"/>
-    <w:lsdException w:name="List Table 2" w:uiPriority="47"/>
-    <w:lsdException w:name="List Table 3" w:uiPriority="48"/>
-    <w:lsdException w:name="List Table 4" w:uiPriority="49"/>
-    <w:lsdException w:name="List Table 5 Dark" w:uiPriority="50"/>
-    <w:lsdException w:name="List Table 6 Colorful" w:uiPriority="51"/>
-    <w:lsdException w:name="List Table 7 Colorful" w:uiPriority="52"/>
-    <w:lsdException w:name="List Table 1 Light Accent 1" w:uiPriority="46"/>
-    <w:lsdException w:name="List Table 2 Accent 1" w:uiPriority="47"/>
-    <w:lsdException w:name="List Table 3 Accent 1" w:uiPriority="48"/>
-    <w:lsdException w:name="List Table 4 Accent 1" w:uiPriority="49"/>
-    <w:lsdException w:name="List Table 5 Dark Accent 1" w:uiPriority="50"/>
-    <w:lsdException w:name="List Table 6 Colorful Accent 1" w:uiPriority="51"/>
-    <w:lsdException w:name="List Table 7 Colorful Accent 1" w:uiPriority="52"/>
-    <w:lsdException w:name="List Table 1 Light Accent 2" w:uiPriority="46"/>
-    <w:lsdException w:name="List Table 2 Accent 2" w:uiPriority="47"/>
-    <w:lsdException w:name="List Table 3 Accent 2" w:uiPriority="48"/>
-    <w:lsdException w:name="List Table 4 Accent 2" w:uiPriority="49"/>
-    <w:lsdException w:name="List Table 5 Dark Accent 2" w:uiPriority="50"/>
-    <w:lsdException w:name="List Table 6 Colorful Accent 2" w:uiPriority="51"/>
-    <w:lsdException w:name="List Table 7 Colorful Accent 2" w:uiPriority="52"/>
-    <w:lsdException w:name="List Table 1 Light Accent 3" w:uiPriority="46"/>
-    <w:lsdException w:name="List Table 2 Accent 3" w:uiPriority="47"/>
-    <w:lsdException w:name="List Table 3 Accent 3" w:uiPriority="48"/>
-    <w:lsdException w:name="List Table 4 Accent 3" w:uiPriority="49"/>
-    <w:lsdException w:name="List Table 5 Dark Accent 3" w:uiPriority="50"/>
-    <w:lsdException w:name="List Table 6 Colorful Accent 3" w:uiPriority="51"/>
-    <w:lsdException w:name="List Table 7 Colorful Accent 3" w:uiPriority="52"/>
-    <w:lsdException w:name="List Table 1 Light Accent 4" w:uiPriority="46"/>
-    <w:lsdException w:name="List Table 2 Accent 4" w:uiPriority="47"/>
-    <w:lsdException w:name="List Table 3 Accent 4" w:uiPriority="48"/>
-    <w:lsdException w:name="List Table 4 Accent 4" w:uiPriority="49"/>
-    <w:lsdException w:name="List Table 5 Dark Accent 4" w:uiPriority="50"/>
-    <w:lsdException w:name="List Table 6 Colorful Accent 4" w:uiPriority="51"/>
-    <w:lsdException w:name="List Table 7 Colorful Accent 4" w:uiPriority="52"/>
-    <w:lsdException w:name="List Table 1 Light Accent 5" w:uiPriority="46"/>
-    <w:lsdException w:name="List Table 2 Accent 5" w:uiPriority="47"/>
-    <w:lsdException w:name="List Table 3 Accent 5" w:uiPriority="48"/>
-    <w:lsdException w:name="List Table 4 Accent 5" w:uiPriority="49"/>
-    <w:lsdException w:name="List Table 5 Dark Accent 5" w:uiPriority="50"/>
-    <w:lsdException w:name="List Table 6 Colorful Accent 5" w:uiPriority="51"/>
-    <w:lsdException w:name="List Table 7 Colorful Accent 5" w:uiPriority="52"/>
-    <w:lsdException w:name="List Table 1 Light Accent 6" w:uiPriority="46"/>
-    <w:lsdException w:name="List Table 2 Accent 6" w:uiPriority="47"/>
-    <w:lsdException w:name="List Table 3 Accent 6" w:uiPriority="48"/>
-    <w:lsdException w:name="List Table 4 Accent 6" w:uiPriority="49"/>
-    <w:lsdException w:name="List Table 5 Dark Accent 6" w:uiPriority="50"/>
-    <w:lsdException w:name="List Table 6 Colorful Accent 6" w:uiPriority="51"/>
-    <w:lsdException w:name="List Table 7 Colorful Accent 6" w:uiPriority="52"/>
+  <w:latentStyles w:defLockedState="0" w:defUIPriority="99" w:defSemiHidden="1" w:defUnhideWhenUsed="1" w:defQFormat="0" w:count="267">
+    <w:lsdException w:name="Normal" w:semiHidden="0" w:uiPriority="0" w:unhideWhenUsed="0" w:qFormat="1"/>
+    <w:lsdException w:name="heading 1" w:semiHidden="0" w:uiPriority="9" w:unhideWhenUsed="0" w:qFormat="1"/>
+    <w:lsdException w:name="heading 2" w:uiPriority="9" w:qFormat="1"/>
+    <w:lsdException w:name="heading 3" w:uiPriority="9" w:qFormat="1"/>
+    <w:lsdException w:name="heading 4" w:uiPriority="9" w:qFormat="1"/>
+    <w:lsdException w:name="heading 5" w:uiPriority="9" w:qFormat="1"/>
+    <w:lsdException w:name="heading 6" w:uiPriority="9" w:qFormat="1"/>
+    <w:lsdException w:name="heading 7" w:uiPriority="9" w:qFormat="1"/>
+    <w:lsdException w:name="heading 8" w:uiPriority="9" w:qFormat="1"/>
+    <w:lsdException w:name="heading 9" w:uiPriority="9" w:qFormat="1"/>
+    <w:lsdException w:name="toc 1" w:uiPriority="39"/>
+    <w:lsdException w:name="toc 2" w:uiPriority="39"/>
+    <w:lsdException w:name="toc 3" w:uiPriority="39"/>
+    <w:lsdException w:name="toc 4" w:uiPriority="39"/>
+    <w:lsdException w:name="toc 5" w:uiPriority="39"/>
+    <w:lsdException w:name="toc 6" w:uiPriority="39"/>
+    <w:lsdException w:name="toc 7" w:uiPriority="39"/>
+    <w:lsdException w:name="toc 8" w:uiPriority="39"/>
+    <w:lsdException w:name="toc 9" w:uiPriority="39"/>
+    <w:lsdException w:name="caption" w:uiPriority="35" w:qFormat="1"/>
+    <w:lsdException w:name="Title" w:semiHidden="0" w:uiPriority="10" w:unhideWhenUsed="0" w:qFormat="1"/>
+    <w:lsdException w:name="Default Paragraph Font" w:uiPriority="1"/>
+    <w:lsdException w:name="Subtitle" w:semiHidden="0" w:uiPriority="11" w:unhideWhenUsed="0" w:qFormat="1"/>
+    <w:lsdException w:name="Body Text 2" w:uiPriority="0"/>
+    <w:lsdException w:name="Strong" w:semiHidden="0" w:uiPriority="22" w:unhideWhenUsed="0" w:qFormat="1"/>
+    <w:lsdException w:name="Emphasis" w:semiHidden="0" w:uiPriority="20" w:unhideWhenUsed="0" w:qFormat="1"/>
+    <w:lsdException w:name="HTML Preformatted" w:uiPriority="0"/>
+    <w:lsdException w:name="Table Grid" w:semiHidden="0" w:uiPriority="39" w:unhideWhenUsed="0"/>
+    <w:lsdException w:name="Placeholder Text" w:unhideWhenUsed="0"/>
+    <w:lsdException w:name="No Spacing" w:semiHidden="0" w:uiPriority="1" w:unhideWhenUsed="0" w:qFormat="1"/>
+    <w:lsdException w:name="Light Shading" w:semiHidden="0" w:uiPriority="60" w:unhideWhenUsed="0"/>
+    <w:lsdException w:name="Light List" w:semiHidden="0" w:uiPriority="61" w:unhideWhenUsed="0"/>
+    <w:lsdException w:name="Light Grid" w:semiHidden="0" w:uiPriority="62" w:unhideWhenUsed="0"/>
+    <w:lsdException w:name="Medium Shading 1" w:semiHidden="0" w:uiPriority="63" w:unhideWhenUsed="0"/>
+    <w:lsdException w:name="Medium Shading 2" w:semiHidden="0" w:uiPriority="64" w:unhideWhenUsed="0"/>
+    <w:lsdException w:name="Medium List 1" w:semiHidden="0" w:uiPriority="65" w:unhideWhenUsed="0"/>
+    <w:lsdException w:name="Medium List 2" w:semiHidden="0" w:uiPriority="66" w:unhideWhenUsed="0"/>
+    <w:lsdException w:name="Medium Grid 1" w:semiHidden="0" w:uiPriority="67" w:unhideWhenUsed="0"/>
+    <w:lsdException w:name="Medium Grid 2" w:semiHidden="0" w:uiPriority="68" w:unhideWhenUsed="0"/>
+    <w:lsdException w:name="Medium Grid 3" w:semiHidden="0" w:uiPriority="69" w:unhideWhenUsed="0"/>
+    <w:lsdException w:name="Dark List" w:semiHidden="0" w:uiPriority="70" w:unhideWhenUsed="0"/>
+    <w:lsdException w:name="Colorful Shading" w:semiHidden="0" w:uiPriority="71" w:unhideWhenUsed="0"/>
+    <w:lsdException w:name="Colorful List" w:semiHidden="0" w:uiPriority="72" w:unhideWhenUsed="0"/>
+    <w:lsdException w:name="Colorful Grid" w:semiHidden="0" w:uiPriority="73" w:unhideWhenUsed="0"/>
+    <w:lsdException w:name="Light Shading Accent 1" w:semiHidden="0" w:uiPriority="60" w:unhideWhenUsed="0"/>
+    <w:lsdException w:name="Light List Accent 1" w:semiHidden="0" w:uiPriority="61" w:unhideWhenUsed="0"/>
+    <w:lsdException w:name="Light Grid Accent 1" w:semiHidden="0" w:uiPriority="62" w:unhideWhenUsed="0"/>
+    <w:lsdException w:name="Medium Shading 1 Accent 1" w:semiHidden="0" w:uiPriority="63" w:unhideWhenUsed="0"/>
+    <w:lsdException w:name="Medium Shading 2 Accent 1" w:semiHidden="0" w:uiPriority="64" w:unhideWhenUsed="0"/>
+    <w:lsdException w:name="Medium List 1 Accent 1" w:semiHidden="0" w:uiPriority="65" w:unhideWhenUsed="0"/>
+    <w:lsdException w:name="Revision" w:unhideWhenUsed="0"/>
+    <w:lsdException w:name="List Paragraph" w:semiHidden="0" w:uiPriority="34" w:unhideWhenUsed="0" w:qFormat="1"/>
+    <w:lsdException w:name="Quote" w:semiHidden="0" w:uiPriority="29" w:unhideWhenUsed="0" w:qFormat="1"/>
+    <w:lsdException w:name="Intense Quote" w:semiHidden="0" w:uiPriority="30" w:unhideWhenUsed="0" w:qFormat="1"/>
+    <w:lsdException w:name="Medium List 2 Accent 1" w:semiHidden="0" w:uiPriority="66" w:unhideWhenUsed="0"/>
+    <w:lsdException w:name="Medium Grid 1 Accent 1" w:semiHidden="0" w:uiPriority="67" w:unhideWhenUsed="0"/>
+    <w:lsdException w:name="Medium Grid 2 Accent 1" w:semiHidden="0" w:uiPriority="68" w:unhideWhenUsed="0"/>
+    <w:lsdException w:name="Medium Grid 3 Accent 1" w:semiHidden="0" w:uiPriority="69" w:unhideWhenUsed="0"/>
+    <w:lsdException w:name="Dark List Accent 1" w:semiHidden="0" w:uiPriority="70" w:unhideWhenUsed="0"/>
+    <w:lsdException w:name="Colorful Shading Accent 1" w:semiHidden="0" w:uiPriority="71" w:unhideWhenUsed="0"/>
+    <w:lsdException w:name="Colorful List Accent 1" w:semiHidden="0" w:uiPriority="72" w:unhideWhenUsed="0"/>
+    <w:lsdException w:name="Colorful Grid Accent 1" w:semiHidden="0" w:uiPriority="73" w:unhideWhenUsed="0"/>
+    <w:lsdException w:name="Light Shading Accent 2" w:semiHidden="0" w:uiPriority="60" w:unhideWhenUsed="0"/>
+    <w:lsdException w:name="Light List Accent 2" w:semiHidden="0" w:uiPriority="61" w:unhideWhenUsed="0"/>
+    <w:lsdException w:name="Light Grid Accent 2" w:semiHidden="0" w:uiPriority="62" w:unhideWhenUsed="0"/>
+    <w:lsdException w:name="Medium Shading 1 Accent 2" w:semiHidden="0" w:uiPriority="63" w:unhideWhenUsed="0"/>
+    <w:lsdException w:name="Medium Shading 2 Accent 2" w:semiHidden="0" w:uiPriority="64" w:unhideWhenUsed="0"/>
+    <w:lsdException w:name="Medium List 1 Accent 2" w:semiHidden="0" w:uiPriority="65" w:unhideWhenUsed="0"/>
+    <w:lsdException w:name="Medium List 2 Accent 2" w:semiHidden="0" w:uiPriority="66" w:unhideWhenUsed="0"/>
+    <w:lsdException w:name="Medium Grid 1 Accent 2" w:semiHidden="0" w:uiPriority="67" w:unhideWhenUsed="0"/>
+    <w:lsdException w:name="Medium Grid 2 Accent 2" w:semiHidden="0" w:uiPriority="68" w:unhideWhenUsed="0"/>
+    <w:lsdException w:name="Medium Grid 3 Accent 2" w:semiHidden="0" w:uiPriority="69" w:unhideWhenUsed="0"/>
+    <w:lsdException w:name="Dark List Accent 2" w:semiHidden="0" w:uiPriority="70" w:unhideWhenUsed="0"/>
+    <w:lsdException w:name="Colorful Shading Accent 2" w:semiHidden="0" w:uiPriority="71" w:unhideWhenUsed="0"/>
+    <w:lsdException w:name="Colorful List Accent 2" w:semiHidden="0" w:uiPriority="72" w:unhideWhenUsed="0"/>
+    <w:lsdException w:name="Colorful Grid Accent 2" w:semiHidden="0" w:uiPriority="73" w:unhideWhenUsed="0"/>
+    <w:lsdException w:name="Light Shading Accent 3" w:semiHidden="0" w:uiPriority="60" w:unhideWhenUsed="0"/>
+    <w:lsdException w:name="Light List Accent 3" w:semiHidden="0" w:uiPriority="61" w:unhideWhenUsed="0"/>
+    <w:lsdException w:name="Light Grid Accent 3" w:semiHidden="0" w:uiPriority="62" w:unhideWhenUsed="0"/>
+    <w:lsdException w:name="Medium Shading 1 Accent 3" w:semiHidden="0" w:uiPriority="63" w:unhideWhenUsed="0"/>
+    <w:lsdException w:name="Medium Shading 2 Accent 3" w:semiHidden="0" w:uiPriority="64" w:unhideWhenUsed="0"/>
+    <w:lsdException w:name="Medium List 1 Accent 3" w:semiHidden="0" w:uiPriority="65" w:unhideWhenUsed="0"/>
+    <w:lsdException w:name="Medium List 2 Accent 3" w:semiHidden="0" w:uiPriority="66" w:unhideWhenUsed="0"/>
+    <w:lsdException w:name="Medium Grid 1 Accent 3" w:semiHidden="0" w:uiPriority="67" w:unhideWhenUsed="0"/>
+    <w:lsdException w:name="Medium Grid 2 Accent 3" w:semiHidden="0" w:uiPriority="68" w:unhideWhenUsed="0"/>
+    <w:lsdException w:name="Medium Grid 3 Accent 3" w:semiHidden="0" w:uiPriority="69" w:unhideWhenUsed="0"/>
+    <w:lsdException w:name="Dark List Accent 3" w:semiHidden="0" w:uiPriority="70" w:unhideWhenUsed="0"/>
+    <w:lsdException w:name="Colorful Shading Accent 3" w:semiHidden="0" w:uiPriority="71" w:unhideWhenUsed="0"/>
+    <w:lsdException w:name="Colorful List Accent 3" w:semiHidden="0" w:uiPriority="72" w:unhideWhenUsed="0"/>
+    <w:lsdException w:name="Colorful Grid Accent 3" w:semiHidden="0" w:uiPriority="73" w:unhideWhenUsed="0"/>
+    <w:lsdException w:name="Light Shading Accent 4" w:semiHidden="0" w:uiPriority="60" w:unhideWhenUsed="0"/>
+    <w:lsdException w:name="Light List Accent 4" w:semiHidden="0" w:uiPriority="61" w:unhideWhenUsed="0"/>
+    <w:lsdException w:name="Light Grid Accent 4" w:semiHidden="0" w:uiPriority="62" w:unhideWhenUsed="0"/>
+    <w:lsdException w:name="Medium Shading 1 Accent 4" w:semiHidden="0" w:uiPriority="63" w:unhideWhenUsed="0"/>
+    <w:lsdException w:name="Medium Shading 2 Accent 4" w:semiHidden="0" w:uiPriority="64" w:unhideWhenUsed="0"/>
+    <w:lsdException w:name="Medium List 1 Accent 4" w:semiHidden="0" w:uiPriority="65" w:unhideWhenUsed="0"/>
+    <w:lsdException w:name="Medium List 2 Accent 4" w:semiHidden="0" w:uiPriority="66" w:unhideWhenUsed="0"/>
+    <w:lsdException w:name="Medium Grid 1 Accent 4" w:semiHidden="0" w:uiPriority="67" w:unhideWhenUsed="0"/>
+    <w:lsdException w:name="Medium Grid 2 Accent 4" w:semiHidden="0" w:uiPriority="68" w:unhideWhenUsed="0"/>
+    <w:lsdException w:name="Medium Grid 3 Accent 4" w:semiHidden="0" w:uiPriority="69" w:unhideWhenUsed="0"/>
+    <w:lsdException w:name="Dark List Accent 4" w:semiHidden="0" w:uiPriority="70" w:unhideWhenUsed="0"/>
+    <w:lsdException w:name="Colorful Shading Accent 4" w:semiHidden="0" w:uiPriority="71" w:unhideWhenUsed="0"/>
+    <w:lsdException w:name="Colorful List Accent 4" w:semiHidden="0" w:uiPriority="72" w:unhideWhenUsed="0"/>
+    <w:lsdException w:name="Colorful Grid Accent 4" w:semiHidden="0" w:uiPriority="73" w:unhideWhenUsed="0"/>
+    <w:lsdException w:name="Light Shading Accent 5" w:semiHidden="0" w:uiPriority="60" w:unhideWhenUsed="0"/>
+    <w:lsdException w:name="Light List Accent 5" w:semiHidden="0" w:uiPriority="61" w:unhideWhenUsed="0"/>
+    <w:lsdException w:name="Light Grid Accent 5" w:semiHidden="0" w:uiPriority="62" w:unhideWhenUsed="0"/>
+    <w:lsdException w:name="Medium Shading 1 Accent 5" w:semiHidden="0" w:uiPriority="63" w:unhideWhenUsed="0"/>
+    <w:lsdException w:name="Medium Shading 2 Accent 5" w:semiHidden="0" w:uiPriority="64" w:unhideWhenUsed="0"/>
+    <w:lsdException w:name="Medium List 1 Accent 5" w:semiHidden="0" w:uiPriority="65" w:unhideWhenUsed="0"/>
+    <w:lsdException w:name="Medium List 2 Accent 5" w:semiHidden="0" w:uiPriority="66" w:unhideWhenUsed="0"/>
+    <w:lsdException w:name="Medium Grid 1 Accent 5" w:semiHidden="0" w:uiPriority="67" w:unhideWhenUsed="0"/>
+    <w:lsdException w:name="Medium Grid 2 Accent 5" w:semiHidden="0" w:uiPriority="68" w:unhideWhenUsed="0"/>
+    <w:lsdException w:name="Medium Grid 3 Accent 5" w:semiHidden="0" w:uiPriority="69" w:unhideWhenUsed="0"/>
+    <w:lsdException w:name="Dark List Accent 5" w:semiHidden="0" w:uiPriority="70" w:unhideWhenUsed="0"/>
+    <w:lsdException w:name="Colorful Shading Accent 5" w:semiHidden="0" w:uiPriority="71" w:unhideWhenUsed="0"/>
+    <w:lsdException w:name="Colorful List Accent 5" w:semiHidden="0" w:uiPriority="72" w:unhideWhenUsed="0"/>
+    <w:lsdException w:name="Colorful Grid Accent 5" w:semiHidden="0" w:uiPriority="73" w:unhideWhenUsed="0"/>
+    <w:lsdException w:name="Light Shading Accent 6" w:semiHidden="0" w:uiPriority="60" w:unhideWhenUsed="0"/>
+    <w:lsdException w:name="Light List Accent 6" w:semiHidden="0" w:uiPriority="61" w:unhideWhenUsed="0"/>
+    <w:lsdException w:name="Light Grid Accent 6" w:semiHidden="0" w:uiPriority="62" w:unhideWhenUsed="0"/>
+    <w:lsdException w:name="Medium Shading 1 Accent 6" w:semiHidden="0" w:uiPriority="63" w:unhideWhenUsed="0"/>
+    <w:lsdException w:name="Medium Shading 2 Accent 6" w:semiHidden="0" w:uiPriority="64" w:unhideWhenUsed="0"/>
+    <w:lsdException w:name="Medium List 1 Accent 6" w:semiHidden="0" w:uiPriority="65" w:unhideWhenUsed="0"/>
+    <w:lsdException w:name="Medium List 2 Accent 6" w:semiHidden="0" w:uiPriority="66" w:unhideWhenUsed="0"/>
+    <w:lsdException w:name="Medium Grid 1 Accent 6" w:semiHidden="0" w:uiPriority="67" w:unhideWhenUsed="0"/>
+    <w:lsdException w:name="Medium Grid 2 Accent 6" w:semiHidden="0" w:uiPriority="68" w:unhideWhenUsed="0"/>
+    <w:lsdException w:name="Medium Grid 3 Accent 6" w:semiHidden="0" w:uiPriority="69" w:unhideWhenUsed="0"/>
+    <w:lsdException w:name="Dark List Accent 6" w:semiHidden="0" w:uiPriority="70" w:unhideWhenUsed="0"/>
+    <w:lsdException w:name="Colorful Shading Accent 6" w:semiHidden="0" w:uiPriority="71" w:unhideWhenUsed="0"/>
+    <w:lsdException w:name="Colorful List Accent 6" w:semiHidden="0" w:uiPriority="72" w:unhideWhenUsed="0"/>
+    <w:lsdException w:name="Colorful Grid Accent 6" w:semiHidden="0" w:uiPriority="73" w:unhideWhenUsed="0"/>
+    <w:lsdException w:name="Subtle Emphasis" w:semiHidden="0" w:uiPriority="19" w:unhideWhenUsed="0" w:qFormat="1"/>
+    <w:lsdException w:name="Intense Emphasis" w:semiHidden="0" w:uiPriority="21" w:unhideWhenUsed="0" w:qFormat="1"/>
+    <w:lsdException w:name="Subtle Reference" w:semiHidden="0" w:uiPriority="31" w:unhideWhenUsed="0" w:qFormat="1"/>
+    <w:lsdException w:name="Intense Reference" w:semiHidden="0" w:uiPriority="32" w:unhideWhenUsed="0" w:qFormat="1"/>
+    <w:lsdException w:name="Book Title" w:semiHidden="0" w:uiPriority="33" w:unhideWhenUsed="0" w:qFormat="1"/>
+    <w:lsdException w:name="Bibliography" w:uiPriority="37"/>
+    <w:lsdException w:name="TOC Heading" w:uiPriority="39" w:qFormat="1"/>
   </w:latentStyles>
   <w:style w:type="paragraph" w:default="1" w:styleId="a1">
     <w:name w:val="Normal"/>
@@ -2609,6 +5363,7 @@
     <w:uiPriority w:val="99"/>
     <w:semiHidden/>
     <w:unhideWhenUsed/>
+    <w:qFormat/>
     <w:tblPr>
       <w:tblInd w:w="0" w:type="dxa"/>
       <w:tblCellMar>
@@ -2847,6 +5602,36 @@
       <w:ind w:left="0" w:firstLine="851"/>
     </w:pPr>
   </w:style>
+  <w:style w:type="paragraph" w:styleId="aa">
+    <w:name w:val="Balloon Text"/>
+    <w:basedOn w:val="a1"/>
+    <w:link w:val="ab"/>
+    <w:uiPriority w:val="99"/>
+    <w:semiHidden/>
+    <w:unhideWhenUsed/>
+    <w:rsid w:val="008E6143"/>
+    <w:pPr>
+      <w:spacing w:after="0" w:line="240" w:lineRule="auto"/>
+    </w:pPr>
+    <w:rPr>
+      <w:rFonts w:ascii="Tahoma" w:hAnsi="Tahoma" w:cs="Tahoma"/>
+      <w:sz w:val="16"/>
+      <w:szCs w:val="16"/>
+    </w:rPr>
+  </w:style>
+  <w:style w:type="character" w:customStyle="1" w:styleId="ab">
+    <w:name w:val="Текст выноски Знак"/>
+    <w:basedOn w:val="a2"/>
+    <w:link w:val="aa"/>
+    <w:uiPriority w:val="99"/>
+    <w:semiHidden/>
+    <w:rsid w:val="008E6143"/>
+    <w:rPr>
+      <w:rFonts w:ascii="Tahoma" w:hAnsi="Tahoma" w:cs="Tahoma"/>
+      <w:sz w:val="16"/>
+      <w:szCs w:val="16"/>
+    </w:rPr>
+  </w:style>
 </w:styles>
 </file>
 
@@ -2893,7 +5678,7 @@
     </a:clrScheme>
     <a:fontScheme name="Стандартная">
       <a:majorFont>
-        <a:latin typeface="Calibri Light" panose="020F0302020204030204"/>
+        <a:latin typeface="Calibri Light"/>
         <a:ea typeface=""/>
         <a:cs typeface=""/>
         <a:font script="Jpan" typeface="游ゴシック Light"/>
@@ -2928,7 +5713,7 @@
         <a:font script="Geor" typeface="Sylfaen"/>
       </a:majorFont>
       <a:minorFont>
-        <a:latin typeface="Calibri" panose="020F0502020204030204"/>
+        <a:latin typeface="Calibri"/>
         <a:ea typeface=""/>
         <a:cs typeface=""/>
         <a:font script="Jpan" typeface="游明朝"/>
@@ -3105,8 +5890,20 @@
   <a:extraClrSchemeLst/>
   <a:extLst>
     <a:ext uri="{05A4C25C-085E-4340-85A3-A5531E510DB2}">
-      <thm15:themeFamily xmlns:thm15="http://schemas.microsoft.com/office/thememl/2012/main" name="Office Theme" id="{62F939B6-93AF-4DB8-9C6B-D6C7DFDC589F}" vid="{4A3C46E8-61CC-4603-A589-7422A47A8E4A}"/>
+      <thm15:themeFamily xmlns="" xmlns:thm15="http://schemas.microsoft.com/office/thememl/2012/main" name="Office Theme" id="{62F939B6-93AF-4DB8-9C6B-D6C7DFDC589F}" vid="{4A3C46E8-61CC-4603-A589-7422A47A8E4A}"/>
     </a:ext>
   </a:extLst>
 </a:theme>
+</file>
+
+<file path=customXml/item1.xml><?xml version="1.0" encoding="utf-8"?>
+<b:Sources xmlns:b="http://schemas.openxmlformats.org/officeDocument/2006/bibliography" xmlns="http://schemas.openxmlformats.org/officeDocument/2006/bibliography" SelectedStyle="\APASixthEditionOfficeOnline.xsl" StyleName="APA" Version="6"/>
+</file>
+
+<file path=customXml/itemProps1.xml><?xml version="1.0" encoding="utf-8"?>
+<ds:datastoreItem xmlns:ds="http://schemas.openxmlformats.org/officeDocument/2006/customXml" ds:itemID="{F87DA4BF-4D1A-4DB3-979F-96B22C630D04}">
+  <ds:schemaRefs>
+    <ds:schemaRef ds:uri="http://schemas.openxmlformats.org/officeDocument/2006/bibliography"/>
+  </ds:schemaRefs>
+</ds:datastoreItem>
 </file>